--- a/Alberto/CVProject/Report.docx
+++ b/Alberto/CVProject/Report.docx
@@ -7,14 +7,12 @@
         <w:rPr>
           <w:sz w:val="24"/>
           <w:szCs w:val="24"/>
-          <w:lang w:val="it-IT"/>
-        </w:rPr>
-      </w:pPr>
-      <w:r>
-        <w:rPr>
-          <w:sz w:val="24"/>
-          <w:szCs w:val="24"/>
-          <w:lang w:val="it-IT"/>
+        </w:rPr>
+      </w:pPr>
+      <w:r>
+        <w:rPr>
+          <w:sz w:val="24"/>
+          <w:szCs w:val="24"/>
         </w:rPr>
         <w:t xml:space="preserve">The project </w:t>
       </w:r>
@@ -29,7 +27,6 @@
         <w:rPr>
           <w:sz w:val="24"/>
           <w:szCs w:val="24"/>
-          <w:lang w:val="it-IT"/>
         </w:rPr>
         <w:t xml:space="preserve"> to </w:t>
       </w:r>
@@ -44,7 +41,6 @@
         <w:rPr>
           <w:sz w:val="24"/>
           <w:szCs w:val="24"/>
-          <w:lang w:val="it-IT"/>
         </w:rPr>
         <w:t xml:space="preserve"> report </w:t>
       </w:r>
@@ -60,7 +56,6 @@
         <w:rPr>
           <w:sz w:val="24"/>
           <w:szCs w:val="24"/>
-          <w:lang w:val="it-IT"/>
         </w:rPr>
         <w:t xml:space="preserve"> to a hand </w:t>
       </w:r>
@@ -76,7 +71,6 @@
         <w:rPr>
           <w:sz w:val="24"/>
           <w:szCs w:val="24"/>
-          <w:lang w:val="it-IT"/>
         </w:rPr>
         <w:t xml:space="preserve"> and segmentation task, a </w:t>
       </w:r>
@@ -91,7 +85,6 @@
         <w:rPr>
           <w:sz w:val="24"/>
           <w:szCs w:val="24"/>
-          <w:lang w:val="it-IT"/>
         </w:rPr>
         <w:t xml:space="preserve"> </w:t>
       </w:r>
@@ -107,7 +100,6 @@
         <w:rPr>
           <w:sz w:val="24"/>
           <w:szCs w:val="24"/>
-          <w:lang w:val="it-IT"/>
         </w:rPr>
         <w:t xml:space="preserve"> task </w:t>
       </w:r>
@@ -123,7 +115,6 @@
         <w:rPr>
           <w:sz w:val="24"/>
           <w:szCs w:val="24"/>
-          <w:lang w:val="it-IT"/>
         </w:rPr>
         <w:t xml:space="preserve"> </w:t>
       </w:r>
@@ -139,7 +130,6 @@
         <w:rPr>
           <w:sz w:val="24"/>
           <w:szCs w:val="24"/>
-          <w:lang w:val="it-IT"/>
         </w:rPr>
         <w:t xml:space="preserve"> </w:t>
       </w:r>
@@ -155,7 +145,6 @@
         <w:rPr>
           <w:sz w:val="24"/>
           <w:szCs w:val="24"/>
-          <w:lang w:val="it-IT"/>
         </w:rPr>
         <w:t xml:space="preserve"> in </w:t>
       </w:r>
@@ -171,7 +160,6 @@
         <w:rPr>
           <w:sz w:val="24"/>
           <w:szCs w:val="24"/>
-          <w:lang w:val="it-IT"/>
         </w:rPr>
         <w:t xml:space="preserve"> </w:t>
       </w:r>
@@ -187,7 +175,6 @@
         <w:rPr>
           <w:sz w:val="24"/>
           <w:szCs w:val="24"/>
-          <w:lang w:val="it-IT"/>
         </w:rPr>
         <w:t xml:space="preserve"> </w:t>
       </w:r>
@@ -203,7 +190,6 @@
         <w:rPr>
           <w:sz w:val="24"/>
           <w:szCs w:val="24"/>
-          <w:lang w:val="it-IT"/>
         </w:rPr>
         <w:t xml:space="preserve">, in </w:t>
       </w:r>
@@ -219,7 +205,6 @@
         <w:rPr>
           <w:sz w:val="24"/>
           <w:szCs w:val="24"/>
-          <w:lang w:val="it-IT"/>
         </w:rPr>
         <w:t xml:space="preserve"> for </w:t>
       </w:r>
@@ -235,7 +220,6 @@
         <w:rPr>
           <w:sz w:val="24"/>
           <w:szCs w:val="24"/>
-          <w:lang w:val="it-IT"/>
         </w:rPr>
         <w:t xml:space="preserve"> of human-robot interaction, </w:t>
       </w:r>
@@ -251,7 +235,6 @@
         <w:rPr>
           <w:sz w:val="24"/>
           <w:szCs w:val="24"/>
-          <w:lang w:val="it-IT"/>
         </w:rPr>
         <w:t xml:space="preserve"> </w:t>
       </w:r>
@@ -267,7 +250,6 @@
         <w:rPr>
           <w:sz w:val="24"/>
           <w:szCs w:val="24"/>
-          <w:lang w:val="it-IT"/>
         </w:rPr>
         <w:t xml:space="preserve"> or human activity </w:t>
       </w:r>
@@ -283,7 +265,6 @@
         <w:rPr>
           <w:sz w:val="24"/>
           <w:szCs w:val="24"/>
-          <w:lang w:val="it-IT"/>
         </w:rPr>
         <w:t>.</w:t>
       </w:r>
@@ -479,7 +460,35 @@
           <w:sz w:val="24"/>
           <w:szCs w:val="24"/>
         </w:rPr>
-        <w:t xml:space="preserve">Feature detection, which selects and highlights the most meaningful points in the image. In particular the selected image is of a detailed object that we want to detect in the final </w:t>
+        <w:t xml:space="preserve">Feature detection, which selects and highlights the most meaningful points in the image. </w:t>
+      </w:r>
+      <w:r>
+        <w:rPr>
+          <w:sz w:val="24"/>
+          <w:szCs w:val="24"/>
+        </w:rPr>
+        <w:t>The</w:t>
+      </w:r>
+      <w:r>
+        <w:rPr>
+          <w:sz w:val="24"/>
+          <w:szCs w:val="24"/>
+        </w:rPr>
+        <w:t xml:space="preserve"> selected image</w:t>
+      </w:r>
+      <w:r>
+        <w:rPr>
+          <w:sz w:val="24"/>
+          <w:szCs w:val="24"/>
+        </w:rPr>
+        <w:t xml:space="preserve"> must be</w:t>
+      </w:r>
+      <w:r>
+        <w:rPr>
+          <w:sz w:val="24"/>
+          <w:szCs w:val="24"/>
+        </w:rPr>
+        <w:t xml:space="preserve"> of a detailed object that we want to detect in the final </w:t>
       </w:r>
       <w:r>
         <w:rPr>
@@ -673,24 +682,45 @@
           <w:sz w:val="24"/>
           <w:szCs w:val="24"/>
         </w:rPr>
-        <w:t xml:space="preserve"> of the learned clusters and the image can be represented by the histogram of codewords;</w:t>
-      </w:r>
-    </w:p>
-    <w:p>
-      <w:pPr>
-        <w:pStyle w:val="ListParagraph"/>
-        <w:ind w:left="0"/>
-        <w:rPr>
-          <w:sz w:val="24"/>
-          <w:szCs w:val="24"/>
-        </w:rPr>
-      </w:pPr>
-      <w:r>
-        <w:rPr>
-          <w:sz w:val="24"/>
-          <w:szCs w:val="24"/>
-        </w:rPr>
-        <w:t xml:space="preserve">However, we noticed that even if the algorithm has good time and computational complexity performance, the overall results didn’t match with the requirements, because we only managed to classify images as with hand or without hand and no </w:t>
+        <w:t xml:space="preserve"> of the learned clusters and the image can be represented by the histogram of </w:t>
+      </w:r>
+      <w:r>
+        <w:rPr>
+          <w:sz w:val="24"/>
+          <w:szCs w:val="24"/>
+        </w:rPr>
+        <w:t>codewords.</w:t>
+      </w:r>
+    </w:p>
+    <w:p>
+      <w:pPr>
+        <w:pStyle w:val="ListParagraph"/>
+        <w:ind w:left="0"/>
+        <w:rPr>
+          <w:sz w:val="24"/>
+          <w:szCs w:val="24"/>
+        </w:rPr>
+      </w:pPr>
+      <w:r>
+        <w:rPr>
+          <w:sz w:val="24"/>
+          <w:szCs w:val="24"/>
+        </w:rPr>
+        <w:t>However, we noticed that even if the algorithm has good time and computational complexity performance, the overall results didn’t match with the requirements, because we only managed to classify images as with hand or without hand and no</w:t>
+      </w:r>
+      <w:r>
+        <w:rPr>
+          <w:sz w:val="24"/>
+          <w:szCs w:val="24"/>
+        </w:rPr>
+        <w:t>t</w:t>
+      </w:r>
+      <w:r>
+        <w:rPr>
+          <w:sz w:val="24"/>
+          <w:szCs w:val="24"/>
+        </w:rPr>
+        <w:t xml:space="preserve"> </w:t>
       </w:r>
       <w:r>
         <w:rPr>
@@ -711,38 +741,31 @@
           <w:sz w:val="24"/>
           <w:szCs w:val="24"/>
         </w:rPr>
-        <w:t xml:space="preserve">, so we </w:t>
-      </w:r>
-      <w:r>
-        <w:rPr>
-          <w:sz w:val="24"/>
-          <w:szCs w:val="24"/>
-        </w:rPr>
-        <w:t>keep</w:t>
-      </w:r>
-      <w:r>
-        <w:rPr>
-          <w:sz w:val="24"/>
-          <w:szCs w:val="24"/>
-        </w:rPr>
-        <w:t xml:space="preserve"> this part only for the first evaluation of the project in order to quickly discard images without hands.</w:t>
-      </w:r>
-    </w:p>
-    <w:p>
-      <w:pPr>
-        <w:pStyle w:val="ListParagraph"/>
-        <w:ind w:left="0"/>
-        <w:rPr>
-          <w:sz w:val="24"/>
-          <w:szCs w:val="24"/>
-        </w:rPr>
-      </w:pPr>
-      <w:r>
-        <w:rPr>
-          <w:sz w:val="24"/>
-          <w:szCs w:val="24"/>
-        </w:rPr>
-        <w:t xml:space="preserve">For the core of this first </w:t>
+        <w:t>.</w:t>
+      </w:r>
+    </w:p>
+    <w:p>
+      <w:pPr>
+        <w:pStyle w:val="ListParagraph"/>
+        <w:ind w:left="0"/>
+        <w:rPr>
+          <w:sz w:val="24"/>
+          <w:szCs w:val="24"/>
+        </w:rPr>
+      </w:pPr>
+      <w:r>
+        <w:rPr>
+          <w:sz w:val="24"/>
+          <w:szCs w:val="24"/>
+        </w:rPr>
+        <w:t>Therefore, f</w:t>
+      </w:r>
+      <w:r>
+        <w:rPr>
+          <w:sz w:val="24"/>
+          <w:szCs w:val="24"/>
+        </w:rPr>
+        <w:t xml:space="preserve">or the core of this first </w:t>
       </w:r>
       <w:r>
         <w:rPr>
@@ -811,7 +834,21 @@
           <w:sz w:val="24"/>
           <w:szCs w:val="24"/>
         </w:rPr>
-        <w:t xml:space="preserve">For both sets we used the images provided by the EgoHands dataset, which are </w:t>
+        <w:t xml:space="preserve">For both sets we used the images provided by the EgoHands dataset, which </w:t>
+      </w:r>
+      <w:r>
+        <w:rPr>
+          <w:sz w:val="24"/>
+          <w:szCs w:val="24"/>
+        </w:rPr>
+        <w:t>is composed by</w:t>
+      </w:r>
+      <w:r>
+        <w:rPr>
+          <w:sz w:val="24"/>
+          <w:szCs w:val="24"/>
+        </w:rPr>
+        <w:t xml:space="preserve"> </w:t>
       </w:r>
       <w:r>
         <w:rPr>
@@ -933,7 +970,35 @@
           <w:sz w:val="24"/>
           <w:szCs w:val="24"/>
         </w:rPr>
-        <w:t xml:space="preserve"> 3.4. This is due to the fact that in more recent versions all the tools for training and creating samples were eliminated.</w:t>
+        <w:t xml:space="preserve"> 3.4. This is </w:t>
+      </w:r>
+      <w:r>
+        <w:rPr>
+          <w:sz w:val="24"/>
+          <w:szCs w:val="24"/>
+        </w:rPr>
+        <w:t>because</w:t>
+      </w:r>
+      <w:r>
+        <w:rPr>
+          <w:sz w:val="24"/>
+          <w:szCs w:val="24"/>
+        </w:rPr>
+        <w:t xml:space="preserve"> in more recent versions all the tools for training and creating samples</w:t>
+      </w:r>
+      <w:r>
+        <w:rPr>
+          <w:sz w:val="24"/>
+          <w:szCs w:val="24"/>
+        </w:rPr>
+        <w:t xml:space="preserve"> for the boosted cascade of weak classifiers</w:t>
+      </w:r>
+      <w:r>
+        <w:rPr>
+          <w:sz w:val="24"/>
+          <w:szCs w:val="24"/>
+        </w:rPr>
+        <w:t xml:space="preserve"> were eliminated.</w:t>
       </w:r>
     </w:p>
     <w:p>
@@ -1013,7 +1078,269 @@
           <w:sz w:val="24"/>
           <w:szCs w:val="24"/>
         </w:rPr>
+        <w:t>bounding</w:t>
+      </w:r>
+      <w:r>
+        <w:rPr>
+          <w:sz w:val="24"/>
+          <w:szCs w:val="24"/>
+        </w:rPr>
+        <w:t xml:space="preserve"> rectangles (x, y, width, height)</w:t>
+      </w:r>
+      <w:r>
+        <w:rPr>
+          <w:sz w:val="24"/>
+          <w:szCs w:val="24"/>
+        </w:rPr>
+        <w:t xml:space="preserve">. </w:t>
+      </w:r>
+      <w:r>
+        <w:rPr>
+          <w:sz w:val="24"/>
+          <w:szCs w:val="24"/>
+        </w:rPr>
+        <w:t xml:space="preserve">While for the negative images we used the same images </w:t>
+      </w:r>
+      <w:r>
+        <w:rPr>
+          <w:sz w:val="24"/>
+          <w:szCs w:val="24"/>
+        </w:rPr>
         <w:lastRenderedPageBreak/>
+        <w:t>as for the positive, but with a skin colour mask applied on it in order to “cover” the hands and keep then only for the positive while keeping the background as negative.</w:t>
+      </w:r>
+      <w:r>
+        <w:rPr>
+          <w:sz w:val="24"/>
+          <w:szCs w:val="24"/>
+        </w:rPr>
+        <w:t xml:space="preserve"> Command line:</w:t>
+      </w:r>
+    </w:p>
+    <w:p>
+      <w:pPr>
+        <w:pStyle w:val="ListParagraph"/>
+        <w:ind w:left="0"/>
+        <w:rPr>
+          <w:sz w:val="24"/>
+          <w:szCs w:val="24"/>
+        </w:rPr>
+      </w:pPr>
+    </w:p>
+    <w:p>
+      <w:pPr>
+        <w:pStyle w:val="ListParagraph"/>
+        <w:ind w:left="0"/>
+        <w:rPr>
+          <w:rFonts w:ascii="Courier New" w:hAnsi="Courier New" w:cs="Courier New"/>
+          <w:sz w:val="24"/>
+          <w:szCs w:val="24"/>
+        </w:rPr>
+      </w:pPr>
+      <w:r>
+        <w:rPr>
+          <w:rFonts w:ascii="Courier New" w:hAnsi="Courier New" w:cs="Courier New"/>
+          <w:sz w:val="24"/>
+          <w:szCs w:val="24"/>
+        </w:rPr>
+        <w:t>/opencv_annotations.</w:t>
+      </w:r>
+      <w:r>
+        <w:rPr>
+          <w:rFonts w:ascii="Courier New" w:hAnsi="Courier New" w:cs="Courier New"/>
+          <w:sz w:val="24"/>
+          <w:szCs w:val="24"/>
+        </w:rPr>
+        <w:t>exe</w:t>
+      </w:r>
+      <w:r>
+        <w:rPr>
+          <w:rFonts w:ascii="Courier New" w:hAnsi="Courier New" w:cs="Courier New"/>
+          <w:sz w:val="24"/>
+          <w:szCs w:val="24"/>
+        </w:rPr>
+        <w:t xml:space="preserve"> -images &lt;EgoHands dataset path&gt; -annotations positive.txt</w:t>
+      </w:r>
+    </w:p>
+    <w:p>
+      <w:pPr>
+        <w:pStyle w:val="ListParagraph"/>
+        <w:ind w:left="0"/>
+        <w:rPr>
+          <w:sz w:val="24"/>
+          <w:szCs w:val="24"/>
+        </w:rPr>
+      </w:pPr>
+    </w:p>
+    <w:p>
+      <w:pPr>
+        <w:pStyle w:val="ListParagraph"/>
+        <w:ind w:left="0"/>
+        <w:rPr>
+          <w:sz w:val="24"/>
+          <w:szCs w:val="24"/>
+        </w:rPr>
+      </w:pPr>
+      <w:r>
+        <w:rPr>
+          <w:sz w:val="24"/>
+          <w:szCs w:val="24"/>
+        </w:rPr>
+        <w:t>Where:</w:t>
+      </w:r>
+    </w:p>
+    <w:p>
+      <w:pPr>
+        <w:pStyle w:val="ListParagraph"/>
+        <w:ind w:left="0"/>
+        <w:rPr>
+          <w:sz w:val="24"/>
+          <w:szCs w:val="24"/>
+        </w:rPr>
+      </w:pPr>
+      <w:r>
+        <w:rPr>
+          <w:rFonts w:ascii="Courier New" w:hAnsi="Courier New" w:cs="Courier New"/>
+          <w:sz w:val="24"/>
+          <w:szCs w:val="24"/>
+        </w:rPr>
+        <w:t>-images</w:t>
+      </w:r>
+      <w:r>
+        <w:rPr>
+          <w:sz w:val="24"/>
+          <w:szCs w:val="24"/>
+        </w:rPr>
+        <w:t>: path to folder containing images with our objects;</w:t>
+      </w:r>
+    </w:p>
+    <w:p>
+      <w:pPr>
+        <w:pStyle w:val="ListParagraph"/>
+        <w:ind w:left="0"/>
+        <w:rPr>
+          <w:sz w:val="24"/>
+          <w:szCs w:val="24"/>
+        </w:rPr>
+      </w:pPr>
+      <w:r>
+        <w:rPr>
+          <w:rFonts w:ascii="Courier New" w:hAnsi="Courier New" w:cs="Courier New"/>
+          <w:sz w:val="24"/>
+          <w:szCs w:val="24"/>
+        </w:rPr>
+        <w:t>-annotations</w:t>
+      </w:r>
+      <w:r>
+        <w:rPr>
+          <w:sz w:val="24"/>
+          <w:szCs w:val="24"/>
+        </w:rPr>
+        <w:t>:</w:t>
+      </w:r>
+      <w:r>
+        <w:rPr>
+          <w:sz w:val="24"/>
+          <w:szCs w:val="24"/>
+        </w:rPr>
+        <w:t xml:space="preserve"> </w:t>
+      </w:r>
+      <w:r>
+        <w:rPr>
+          <w:sz w:val="24"/>
+          <w:szCs w:val="24"/>
+        </w:rPr>
+        <w:t>path to annotations txt file</w:t>
+      </w:r>
+      <w:r>
+        <w:rPr>
+          <w:sz w:val="24"/>
+          <w:szCs w:val="24"/>
+        </w:rPr>
+        <w:t xml:space="preserve">, where we want to store our annotations, which is then passed to the </w:t>
+      </w:r>
+      <w:r>
+        <w:rPr>
+          <w:rFonts w:ascii="Courier New" w:hAnsi="Courier New" w:cs="Courier New"/>
+          <w:sz w:val="24"/>
+          <w:szCs w:val="24"/>
+        </w:rPr>
+        <w:t>-info</w:t>
+      </w:r>
+      <w:r>
+        <w:rPr>
+          <w:sz w:val="24"/>
+          <w:szCs w:val="24"/>
+        </w:rPr>
+        <w:t xml:space="preserve"> parameter;</w:t>
+      </w:r>
+    </w:p>
+    <w:p>
+      <w:pPr>
+        <w:pStyle w:val="ListParagraph"/>
+        <w:ind w:left="0"/>
+        <w:rPr>
+          <w:sz w:val="24"/>
+          <w:szCs w:val="24"/>
+        </w:rPr>
+      </w:pPr>
+    </w:p>
+    <w:p>
+      <w:pPr>
+        <w:pStyle w:val="ListParagraph"/>
+        <w:ind w:left="0"/>
+        <w:rPr>
+          <w:sz w:val="24"/>
+          <w:szCs w:val="24"/>
+        </w:rPr>
+      </w:pPr>
+      <w:r>
+        <w:rPr>
+          <w:sz w:val="24"/>
+          <w:szCs w:val="24"/>
+        </w:rPr>
+        <w:t xml:space="preserve">The next step was to create the sample, </w:t>
+      </w:r>
+      <w:r>
+        <w:rPr>
+          <w:sz w:val="24"/>
+          <w:szCs w:val="24"/>
+        </w:rPr>
+        <w:t>w</w:t>
+      </w:r>
+      <w:r>
+        <w:rPr>
+          <w:sz w:val="24"/>
+          <w:szCs w:val="24"/>
+        </w:rPr>
+        <w:t xml:space="preserve">hich are necessary to the boosting process to define what the model should </w:t>
+      </w:r>
+      <w:r>
+        <w:rPr>
+          <w:sz w:val="24"/>
+          <w:szCs w:val="24"/>
+        </w:rPr>
+        <w:t>actually</w:t>
+      </w:r>
+      <w:r>
+        <w:rPr>
+          <w:sz w:val="24"/>
+          <w:szCs w:val="24"/>
+        </w:rPr>
+        <w:t xml:space="preserve"> look for when trying to find the object of interest, that is the hands.</w:t>
+      </w:r>
+      <w:r>
+        <w:rPr>
+          <w:sz w:val="24"/>
+          <w:szCs w:val="24"/>
+        </w:rPr>
+        <w:t xml:space="preserve"> The scheme for the creation of this samples follows: the object instances are taken from the given images by cutting out the supplied </w:t>
+      </w:r>
+      <w:r>
+        <w:rPr>
+          <w:sz w:val="24"/>
+          <w:szCs w:val="24"/>
+        </w:rPr>
         <w:t>bounding</w:t>
       </w:r>
       <w:r>
@@ -1021,49 +1348,1687 @@
           <w:sz w:val="24"/>
           <w:szCs w:val="24"/>
         </w:rPr>
-        <w:t xml:space="preserve"> rectangles (x, y, width, height)</w:t>
-      </w:r>
-      <w:r>
-        <w:rPr>
-          <w:sz w:val="24"/>
-          <w:szCs w:val="24"/>
-        </w:rPr>
-        <w:t xml:space="preserve">. The next step was to create the sample, </w:t>
-      </w:r>
-      <w:r>
-        <w:rPr>
-          <w:sz w:val="24"/>
-          <w:szCs w:val="24"/>
-        </w:rPr>
-        <w:t>w</w:t>
-      </w:r>
-      <w:r>
-        <w:rPr>
-          <w:sz w:val="24"/>
-          <w:szCs w:val="24"/>
-        </w:rPr>
-        <w:t xml:space="preserve">hich are necessary to the boosting process to define what the model should </w:t>
-      </w:r>
-      <w:r>
-        <w:rPr>
-          <w:sz w:val="24"/>
-          <w:szCs w:val="24"/>
-        </w:rPr>
-        <w:t>actually</w:t>
-      </w:r>
-      <w:r>
-        <w:rPr>
-          <w:sz w:val="24"/>
-          <w:szCs w:val="24"/>
-        </w:rPr>
-        <w:t xml:space="preserve"> look for when trying to find the object of interest, that is the hands.</w:t>
-      </w:r>
-      <w:r>
-        <w:rPr>
-          <w:sz w:val="24"/>
-          <w:szCs w:val="24"/>
-        </w:rPr>
-        <w:t xml:space="preserve"> The scheme for the creation of this samples follows: the object instances are taken from the given images by cutting out the supplied </w:t>
+        <w:t xml:space="preserve"> boxes from the original images, then they are resized to target sample size (defined by parameter -h and -w) and stored in a vec-file.</w:t>
+      </w:r>
+    </w:p>
+    <w:p>
+      <w:pPr>
+        <w:pStyle w:val="ListParagraph"/>
+        <w:spacing w:line="360" w:lineRule="auto"/>
+        <w:ind w:left="0"/>
+        <w:rPr>
+          <w:sz w:val="24"/>
+          <w:szCs w:val="24"/>
+        </w:rPr>
+      </w:pPr>
+      <w:r>
+        <w:rPr>
+          <w:sz w:val="24"/>
+          <w:szCs w:val="24"/>
+        </w:rPr>
+        <w:t>Command line:</w:t>
+      </w:r>
+    </w:p>
+    <w:p>
+      <w:pPr>
+        <w:pStyle w:val="ListParagraph"/>
+        <w:ind w:left="0"/>
+        <w:rPr>
+          <w:rFonts w:ascii="Courier New" w:hAnsi="Courier New" w:cs="Courier New"/>
+          <w:sz w:val="24"/>
+          <w:szCs w:val="24"/>
+        </w:rPr>
+      </w:pPr>
+      <w:r>
+        <w:rPr>
+          <w:rFonts w:ascii="Courier New" w:hAnsi="Courier New" w:cs="Courier New"/>
+          <w:sz w:val="24"/>
+          <w:szCs w:val="24"/>
+        </w:rPr>
+        <w:t xml:space="preserve">/opencv_create_samples.exe </w:t>
+      </w:r>
+      <w:r>
+        <w:rPr>
+          <w:rFonts w:ascii="Courier New" w:hAnsi="Courier New" w:cs="Courier New"/>
+          <w:sz w:val="24"/>
+          <w:szCs w:val="24"/>
+        </w:rPr>
+        <w:t xml:space="preserve">-info &lt;collection file name&gt; </w:t>
+      </w:r>
+      <w:r>
+        <w:rPr>
+          <w:rFonts w:ascii="Courier New" w:hAnsi="Courier New" w:cs="Courier New"/>
+          <w:sz w:val="24"/>
+          <w:szCs w:val="24"/>
+        </w:rPr>
+        <w:t>-vec &lt;vec_file_name&gt; -num &lt;number of samples&gt; -</w:t>
+      </w:r>
+      <w:r>
+        <w:rPr>
+          <w:rFonts w:ascii="Courier New" w:hAnsi="Courier New" w:cs="Courier New"/>
+          <w:sz w:val="24"/>
+          <w:szCs w:val="24"/>
+        </w:rPr>
+        <w:t>w &lt;sample width&gt; -h &lt;sample height&gt;</w:t>
+      </w:r>
+    </w:p>
+    <w:p>
+      <w:pPr>
+        <w:pStyle w:val="ListParagraph"/>
+        <w:ind w:left="0"/>
+        <w:rPr>
+          <w:rFonts w:ascii="Courier New" w:hAnsi="Courier New" w:cs="Courier New"/>
+          <w:sz w:val="24"/>
+          <w:szCs w:val="24"/>
+        </w:rPr>
+      </w:pPr>
+    </w:p>
+    <w:p>
+      <w:pPr>
+        <w:pStyle w:val="ListParagraph"/>
+        <w:ind w:left="0"/>
+        <w:rPr>
+          <w:rFonts w:cstheme="minorHAnsi"/>
+          <w:sz w:val="24"/>
+          <w:szCs w:val="24"/>
+        </w:rPr>
+      </w:pPr>
+      <w:r>
+        <w:rPr>
+          <w:rFonts w:cstheme="minorHAnsi"/>
+          <w:sz w:val="24"/>
+          <w:szCs w:val="24"/>
+        </w:rPr>
+        <w:t>Where:</w:t>
+      </w:r>
+    </w:p>
+    <w:p>
+      <w:pPr>
+        <w:pStyle w:val="ListParagraph"/>
+        <w:ind w:left="0"/>
+        <w:rPr>
+          <w:rFonts w:cstheme="minorHAnsi"/>
+          <w:sz w:val="24"/>
+          <w:szCs w:val="24"/>
+        </w:rPr>
+      </w:pPr>
+      <w:r>
+        <w:rPr>
+          <w:rFonts w:ascii="Courier New" w:hAnsi="Courier New" w:cs="Courier New"/>
+          <w:sz w:val="24"/>
+          <w:szCs w:val="24"/>
+        </w:rPr>
+        <w:t>-info</w:t>
+      </w:r>
+      <w:r>
+        <w:rPr>
+          <w:rFonts w:cstheme="minorHAnsi"/>
+          <w:sz w:val="24"/>
+          <w:szCs w:val="24"/>
+        </w:rPr>
+        <w:t>: Description file of marked up images collection (positive.txt file from previous step);</w:t>
+      </w:r>
+    </w:p>
+    <w:p>
+      <w:pPr>
+        <w:pStyle w:val="ListParagraph"/>
+        <w:ind w:left="0"/>
+        <w:rPr>
+          <w:rFonts w:cstheme="minorHAnsi"/>
+          <w:sz w:val="24"/>
+          <w:szCs w:val="24"/>
+        </w:rPr>
+      </w:pPr>
+      <w:r>
+        <w:rPr>
+          <w:rFonts w:ascii="Courier New" w:hAnsi="Courier New" w:cs="Courier New"/>
+          <w:sz w:val="24"/>
+          <w:szCs w:val="24"/>
+        </w:rPr>
+        <w:t>-vec</w:t>
+      </w:r>
+      <w:r>
+        <w:rPr>
+          <w:rFonts w:cstheme="minorHAnsi"/>
+          <w:sz w:val="24"/>
+          <w:szCs w:val="24"/>
+        </w:rPr>
+        <w:t>: Name of the output file containing the positive samples for training;</w:t>
+      </w:r>
+    </w:p>
+    <w:p>
+      <w:pPr>
+        <w:pStyle w:val="ListParagraph"/>
+        <w:ind w:left="0"/>
+        <w:rPr>
+          <w:rFonts w:cstheme="minorHAnsi"/>
+          <w:sz w:val="24"/>
+          <w:szCs w:val="24"/>
+        </w:rPr>
+      </w:pPr>
+      <w:r>
+        <w:rPr>
+          <w:rFonts w:ascii="Courier New" w:hAnsi="Courier New" w:cs="Courier New"/>
+          <w:sz w:val="24"/>
+          <w:szCs w:val="24"/>
+        </w:rPr>
+        <w:t>-num</w:t>
+      </w:r>
+      <w:r>
+        <w:rPr>
+          <w:rFonts w:cstheme="minorHAnsi"/>
+          <w:sz w:val="24"/>
+          <w:szCs w:val="24"/>
+        </w:rPr>
+        <w:t>: Number of positive samples to generate;</w:t>
+      </w:r>
+    </w:p>
+    <w:p>
+      <w:pPr>
+        <w:pStyle w:val="ListParagraph"/>
+        <w:ind w:left="0"/>
+        <w:rPr>
+          <w:rFonts w:cstheme="minorHAnsi"/>
+          <w:sz w:val="24"/>
+          <w:szCs w:val="24"/>
+        </w:rPr>
+      </w:pPr>
+      <w:r>
+        <w:rPr>
+          <w:rFonts w:ascii="Courier New" w:hAnsi="Courier New" w:cs="Courier New"/>
+          <w:sz w:val="24"/>
+          <w:szCs w:val="24"/>
+        </w:rPr>
+        <w:t>-w</w:t>
+      </w:r>
+      <w:r>
+        <w:rPr>
+          <w:rFonts w:cstheme="minorHAnsi"/>
+          <w:sz w:val="24"/>
+          <w:szCs w:val="24"/>
+        </w:rPr>
+        <w:t>: width in pixels of the output samples;</w:t>
+      </w:r>
+    </w:p>
+    <w:p>
+      <w:pPr>
+        <w:pStyle w:val="ListParagraph"/>
+        <w:ind w:left="0"/>
+        <w:rPr>
+          <w:rFonts w:cstheme="minorHAnsi"/>
+          <w:sz w:val="24"/>
+          <w:szCs w:val="24"/>
+        </w:rPr>
+      </w:pPr>
+      <w:r>
+        <w:rPr>
+          <w:rFonts w:ascii="Courier New" w:hAnsi="Courier New" w:cs="Courier New"/>
+          <w:sz w:val="24"/>
+          <w:szCs w:val="24"/>
+        </w:rPr>
+        <w:t>-h</w:t>
+      </w:r>
+      <w:r>
+        <w:rPr>
+          <w:rFonts w:cstheme="minorHAnsi"/>
+          <w:sz w:val="24"/>
+          <w:szCs w:val="24"/>
+        </w:rPr>
+        <w:t>: height in pixels of the output samples;</w:t>
+      </w:r>
+    </w:p>
+    <w:p>
+      <w:pPr>
+        <w:pStyle w:val="ListParagraph"/>
+        <w:ind w:left="0"/>
+        <w:rPr>
+          <w:rFonts w:cstheme="minorHAnsi"/>
+          <w:sz w:val="24"/>
+          <w:szCs w:val="24"/>
+        </w:rPr>
+      </w:pPr>
+    </w:p>
+    <w:p>
+      <w:pPr>
+        <w:pStyle w:val="ListParagraph"/>
+        <w:ind w:left="0"/>
+        <w:rPr>
+          <w:sz w:val="24"/>
+          <w:szCs w:val="24"/>
+        </w:rPr>
+      </w:pPr>
+      <w:r>
+        <w:rPr>
+          <w:sz w:val="24"/>
+          <w:szCs w:val="24"/>
+        </w:rPr>
+        <w:t xml:space="preserve">The last step </w:t>
+      </w:r>
+      <w:r>
+        <w:rPr>
+          <w:sz w:val="24"/>
+          <w:szCs w:val="24"/>
+        </w:rPr>
+        <w:t>is</w:t>
+      </w:r>
+      <w:r>
+        <w:rPr>
+          <w:sz w:val="24"/>
+          <w:szCs w:val="24"/>
+        </w:rPr>
+        <w:t xml:space="preserve"> the actual training of the boosted cascade</w:t>
+      </w:r>
+      <w:r>
+        <w:rPr>
+          <w:sz w:val="24"/>
+          <w:szCs w:val="24"/>
+        </w:rPr>
+        <w:t xml:space="preserve"> of weak classifiers, based on the positive and negative dataset that was prepared before. This part was done by opencv_traincascade application, which can be tuned with different </w:t>
+      </w:r>
+      <w:r>
+        <w:rPr>
+          <w:sz w:val="24"/>
+          <w:szCs w:val="24"/>
+        </w:rPr>
+        <w:t>parameters</w:t>
+      </w:r>
+      <w:r>
+        <w:rPr>
+          <w:sz w:val="24"/>
+          <w:szCs w:val="24"/>
+        </w:rPr>
+        <w:t xml:space="preserve"> </w:t>
+      </w:r>
+      <w:r>
+        <w:rPr>
+          <w:sz w:val="24"/>
+          <w:szCs w:val="24"/>
+        </w:rPr>
+        <w:t>to</w:t>
+      </w:r>
+      <w:r>
+        <w:rPr>
+          <w:sz w:val="24"/>
+          <w:szCs w:val="24"/>
+        </w:rPr>
+        <w:t xml:space="preserve"> achieve different accuracy of results. In particular, the parameter that makes the most difference is the</w:t>
+      </w:r>
+      <w:r>
+        <w:rPr>
+          <w:sz w:val="24"/>
+          <w:szCs w:val="24"/>
+        </w:rPr>
+        <w:t xml:space="preserve"> -featureType, which can be either Haar features or LBP features.</w:t>
+      </w:r>
+    </w:p>
+    <w:p>
+      <w:pPr>
+        <w:pStyle w:val="ListParagraph"/>
+        <w:ind w:left="0"/>
+        <w:rPr>
+          <w:sz w:val="24"/>
+          <w:szCs w:val="24"/>
+        </w:rPr>
+      </w:pPr>
+      <w:r>
+        <w:rPr>
+          <w:sz w:val="24"/>
+          <w:szCs w:val="24"/>
+        </w:rPr>
+        <w:t xml:space="preserve">The first one </w:t>
+      </w:r>
+      <w:r>
+        <w:rPr>
+          <w:sz w:val="24"/>
+          <w:szCs w:val="24"/>
+        </w:rPr>
+        <w:t>is</w:t>
+      </w:r>
+      <w:r>
+        <w:rPr>
+          <w:sz w:val="24"/>
+          <w:szCs w:val="24"/>
+        </w:rPr>
+        <w:t xml:space="preserve"> defined as the difference</w:t>
+      </w:r>
+      <w:r>
+        <w:rPr>
+          <w:sz w:val="24"/>
+          <w:szCs w:val="24"/>
+        </w:rPr>
+        <w:t xml:space="preserve"> </w:t>
+      </w:r>
+      <w:r>
+        <w:rPr>
+          <w:sz w:val="24"/>
+          <w:szCs w:val="24"/>
+        </w:rPr>
+        <w:t xml:space="preserve">of the sum of pixels of areas inside the rectangle, which can be at any position and scale within the original image. Each feature type can indicate </w:t>
+      </w:r>
+      <w:r>
+        <w:rPr>
+          <w:sz w:val="24"/>
+          <w:szCs w:val="24"/>
+        </w:rPr>
+        <w:t xml:space="preserve">certain characteristics in </w:t>
+      </w:r>
+      <w:r>
+        <w:rPr>
+          <w:sz w:val="24"/>
+          <w:szCs w:val="24"/>
+        </w:rPr>
+        <w:t>the</w:t>
+      </w:r>
+      <w:r>
+        <w:rPr>
+          <w:sz w:val="24"/>
+          <w:szCs w:val="24"/>
+        </w:rPr>
+        <w:t xml:space="preserve"> image, such as edges or changes in texture. The second one </w:t>
+      </w:r>
+      <w:r>
+        <w:rPr>
+          <w:sz w:val="24"/>
+          <w:szCs w:val="24"/>
+        </w:rPr>
+        <w:t>is</w:t>
+      </w:r>
+      <w:r>
+        <w:rPr>
+          <w:sz w:val="24"/>
+          <w:szCs w:val="24"/>
+        </w:rPr>
+        <w:t xml:space="preserve"> created by: dividing the examined window into cells (16x16 pixels for each cell), then for each pixel in a cell, compare the pixel to each of its 8 </w:t>
+      </w:r>
+      <w:r>
+        <w:rPr>
+          <w:sz w:val="24"/>
+          <w:szCs w:val="24"/>
+        </w:rPr>
+        <w:t>neighbours</w:t>
+      </w:r>
+      <w:r>
+        <w:rPr>
+          <w:sz w:val="24"/>
+          <w:szCs w:val="24"/>
+        </w:rPr>
+        <w:t xml:space="preserve"> (follows the pixels along a circle) and where the </w:t>
+      </w:r>
+      <w:r>
+        <w:rPr>
+          <w:sz w:val="24"/>
+          <w:szCs w:val="24"/>
+        </w:rPr>
+        <w:t>centre</w:t>
+      </w:r>
+      <w:r>
+        <w:rPr>
+          <w:sz w:val="24"/>
+          <w:szCs w:val="24"/>
+        </w:rPr>
+        <w:t xml:space="preserve"> pixel’s value is greater than the </w:t>
+      </w:r>
+      <w:r>
+        <w:rPr>
+          <w:sz w:val="24"/>
+          <w:szCs w:val="24"/>
+        </w:rPr>
+        <w:t>neighbour’s</w:t>
+      </w:r>
+      <w:r>
+        <w:rPr>
+          <w:sz w:val="24"/>
+          <w:szCs w:val="24"/>
+        </w:rPr>
+        <w:t xml:space="preserve"> value, write ‘0’. </w:t>
+      </w:r>
+      <w:r>
+        <w:rPr>
+          <w:sz w:val="24"/>
+          <w:szCs w:val="24"/>
+        </w:rPr>
+        <w:t>Otherwise,</w:t>
+      </w:r>
+      <w:r>
+        <w:rPr>
+          <w:sz w:val="24"/>
+          <w:szCs w:val="24"/>
+        </w:rPr>
+        <w:t xml:space="preserve"> write ‘1’, this gives an 8-digit binary number. After that, compute the histogram of the frequency of each “number” </w:t>
+      </w:r>
+      <w:r>
+        <w:rPr>
+          <w:sz w:val="24"/>
+          <w:szCs w:val="24"/>
+        </w:rPr>
+        <w:t>occurring</w:t>
+      </w:r>
+      <w:r>
+        <w:rPr>
+          <w:sz w:val="24"/>
+          <w:szCs w:val="24"/>
+        </w:rPr>
+        <w:t xml:space="preserve">. This histogram can be seen as a 256-dimensional feature vector. Then we optimally </w:t>
+      </w:r>
+      <w:r>
+        <w:rPr>
+          <w:sz w:val="24"/>
+          <w:szCs w:val="24"/>
+        </w:rPr>
+        <w:t>normalize</w:t>
+      </w:r>
+      <w:r>
+        <w:rPr>
+          <w:sz w:val="24"/>
+          <w:szCs w:val="24"/>
+        </w:rPr>
+        <w:t xml:space="preserve"> the histogram and concatenate them. This gives a feature </w:t>
+      </w:r>
+      <w:r>
+        <w:rPr>
+          <w:sz w:val="24"/>
+          <w:szCs w:val="24"/>
+        </w:rPr>
+        <w:t>vector for</w:t>
+      </w:r>
+      <w:r>
+        <w:rPr>
+          <w:sz w:val="24"/>
+          <w:szCs w:val="24"/>
+        </w:rPr>
+        <w:t xml:space="preserve"> the entire window.</w:t>
+      </w:r>
+    </w:p>
+    <w:p>
+      <w:pPr>
+        <w:pStyle w:val="ListParagraph"/>
+        <w:ind w:left="0"/>
+        <w:rPr>
+          <w:sz w:val="24"/>
+          <w:szCs w:val="24"/>
+        </w:rPr>
+      </w:pPr>
+      <w:r>
+        <w:rPr>
+          <w:sz w:val="24"/>
+          <w:szCs w:val="24"/>
+        </w:rPr>
+        <w:t>In our project we decided to use the LBP features because they were much faster, for 2500 positive samples and 10000 negative it took about 3 hours, while with Haar features it would probably take around 5-6 days</w:t>
+      </w:r>
+      <w:r>
+        <w:rPr>
+          <w:sz w:val="24"/>
+          <w:szCs w:val="24"/>
+        </w:rPr>
+        <w:t xml:space="preserve">. </w:t>
+      </w:r>
+      <w:r>
+        <w:rPr>
+          <w:sz w:val="24"/>
+          <w:szCs w:val="24"/>
+        </w:rPr>
+        <w:t>However,</w:t>
+      </w:r>
+      <w:r>
+        <w:rPr>
+          <w:sz w:val="24"/>
+          <w:szCs w:val="24"/>
+        </w:rPr>
+        <w:t xml:space="preserve"> the Haar features are slightly more </w:t>
+      </w:r>
+      <w:r>
+        <w:rPr>
+          <w:sz w:val="24"/>
+          <w:szCs w:val="24"/>
+        </w:rPr>
+        <w:t>precise</w:t>
+      </w:r>
+      <w:r>
+        <w:rPr>
+          <w:sz w:val="24"/>
+          <w:szCs w:val="24"/>
+        </w:rPr>
+        <w:t>.</w:t>
+      </w:r>
+    </w:p>
+    <w:p>
+      <w:pPr>
+        <w:pStyle w:val="ListParagraph"/>
+        <w:ind w:left="0"/>
+        <w:rPr>
+          <w:sz w:val="24"/>
+          <w:szCs w:val="24"/>
+        </w:rPr>
+      </w:pPr>
+      <w:r>
+        <w:rPr>
+          <w:sz w:val="24"/>
+          <w:szCs w:val="24"/>
+        </w:rPr>
+        <w:lastRenderedPageBreak/>
+        <w:t>Command line:</w:t>
+      </w:r>
+    </w:p>
+    <w:p>
+      <w:pPr>
+        <w:pStyle w:val="ListParagraph"/>
+        <w:ind w:left="0"/>
+        <w:rPr>
+          <w:sz w:val="24"/>
+          <w:szCs w:val="24"/>
+        </w:rPr>
+      </w:pPr>
+    </w:p>
+    <w:p>
+      <w:pPr>
+        <w:pStyle w:val="ListParagraph"/>
+        <w:ind w:left="0"/>
+        <w:rPr>
+          <w:rFonts w:ascii="Courier New" w:hAnsi="Courier New" w:cs="Courier New"/>
+          <w:sz w:val="24"/>
+          <w:szCs w:val="24"/>
+        </w:rPr>
+      </w:pPr>
+      <w:r>
+        <w:rPr>
+          <w:rFonts w:ascii="Courier New" w:hAnsi="Courier New" w:cs="Courier New"/>
+          <w:sz w:val="24"/>
+          <w:szCs w:val="24"/>
+        </w:rPr>
+        <w:t xml:space="preserve">/opencv_traincascade -data&lt;cascade dir name&gt; -vec &lt;vec file name&gt; -bg &lt;background_file_name&gt; -numPos &lt;number_of_positive_samples&gt; -numNeg &lt;number of negative samples&gt; </w:t>
+      </w:r>
+      <w:r>
+        <w:rPr>
+          <w:rFonts w:ascii="Courier New" w:hAnsi="Courier New" w:cs="Courier New"/>
+          <w:sz w:val="24"/>
+          <w:szCs w:val="24"/>
+        </w:rPr>
+        <w:t xml:space="preserve">-numStages &lt;number of stages&gt; </w:t>
+      </w:r>
+      <w:r>
+        <w:rPr>
+          <w:rFonts w:ascii="Courier New" w:hAnsi="Courier New" w:cs="Courier New"/>
+          <w:sz w:val="24"/>
+          <w:szCs w:val="24"/>
+        </w:rPr>
+        <w:t xml:space="preserve">-precalcValBufSize &lt;precalculated vals buffer size in Mb&gt; -precalcIdxBufSize &lt;precalculated idxs buffer size in Mb&gt; </w:t>
+      </w:r>
+      <w:r>
+        <w:rPr>
+          <w:rFonts w:ascii="Courier New" w:hAnsi="Courier New" w:cs="Courier New"/>
+          <w:sz w:val="24"/>
+          <w:szCs w:val="24"/>
+        </w:rPr>
+        <w:t>-</w:t>
+      </w:r>
+      <w:r>
+        <w:rPr>
+          <w:rFonts w:ascii="Courier New" w:hAnsi="Courier New" w:cs="Courier New"/>
+          <w:sz w:val="24"/>
+          <w:szCs w:val="24"/>
+        </w:rPr>
+        <w:t xml:space="preserve">acceptanceRatioBreakValue &lt;break value&gt; </w:t>
+      </w:r>
+      <w:r>
+        <w:rPr>
+          <w:rFonts w:ascii="Courier New" w:hAnsi="Courier New" w:cs="Courier New"/>
+          <w:sz w:val="24"/>
+          <w:szCs w:val="24"/>
+        </w:rPr>
+        <w:t>-featureType &lt;{HARR, LBP}&gt;</w:t>
+      </w:r>
+      <w:r>
+        <w:rPr>
+          <w:rFonts w:ascii="Courier New" w:hAnsi="Courier New" w:cs="Courier New"/>
+          <w:sz w:val="24"/>
+          <w:szCs w:val="24"/>
+        </w:rPr>
+        <w:t xml:space="preserve"> </w:t>
+      </w:r>
+      <w:r>
+        <w:rPr>
+          <w:rFonts w:ascii="Courier New" w:hAnsi="Courier New" w:cs="Courier New"/>
+          <w:sz w:val="24"/>
+          <w:szCs w:val="24"/>
+        </w:rPr>
+        <w:t>-w &lt;sample width&gt; -h &lt;sample height&gt; -minHitRate &lt;min hit rate&gt; -maxFalseAlarm &lt;max false alarm&gt;</w:t>
+      </w:r>
+    </w:p>
+    <w:p>
+      <w:pPr>
+        <w:pStyle w:val="ListParagraph"/>
+        <w:ind w:left="0"/>
+        <w:rPr>
+          <w:rFonts w:ascii="Courier New" w:hAnsi="Courier New" w:cs="Courier New"/>
+          <w:sz w:val="24"/>
+          <w:szCs w:val="24"/>
+        </w:rPr>
+      </w:pPr>
+    </w:p>
+    <w:p>
+      <w:pPr>
+        <w:pStyle w:val="ListParagraph"/>
+        <w:ind w:left="0"/>
+        <w:rPr>
+          <w:rFonts w:cstheme="minorHAnsi"/>
+          <w:sz w:val="24"/>
+          <w:szCs w:val="24"/>
+        </w:rPr>
+      </w:pPr>
+      <w:r>
+        <w:rPr>
+          <w:rFonts w:cstheme="minorHAnsi"/>
+          <w:sz w:val="24"/>
+          <w:szCs w:val="24"/>
+        </w:rPr>
+        <w:t>Where:</w:t>
+      </w:r>
+    </w:p>
+    <w:p>
+      <w:pPr>
+        <w:pStyle w:val="ListParagraph"/>
+        <w:ind w:left="0"/>
+        <w:rPr>
+          <w:rFonts w:cstheme="minorHAnsi"/>
+          <w:sz w:val="24"/>
+          <w:szCs w:val="24"/>
+        </w:rPr>
+      </w:pPr>
+      <w:r>
+        <w:rPr>
+          <w:rFonts w:ascii="Courier New" w:hAnsi="Courier New" w:cs="Courier New"/>
+          <w:sz w:val="24"/>
+          <w:szCs w:val="24"/>
+        </w:rPr>
+        <w:t>-data:</w:t>
+      </w:r>
+      <w:r>
+        <w:rPr>
+          <w:rFonts w:ascii="Courier New" w:hAnsi="Courier New" w:cs="Courier New"/>
+          <w:sz w:val="24"/>
+          <w:szCs w:val="24"/>
+        </w:rPr>
+        <w:t xml:space="preserve"> </w:t>
+      </w:r>
+      <w:r>
+        <w:rPr>
+          <w:rFonts w:cstheme="minorHAnsi"/>
+          <w:sz w:val="24"/>
+          <w:szCs w:val="24"/>
+        </w:rPr>
+        <w:t>where the trained classifier should be stored;</w:t>
+      </w:r>
+    </w:p>
+    <w:p>
+      <w:pPr>
+        <w:pStyle w:val="ListParagraph"/>
+        <w:ind w:left="0"/>
+        <w:rPr>
+          <w:rFonts w:cstheme="minorHAnsi"/>
+          <w:sz w:val="24"/>
+          <w:szCs w:val="24"/>
+        </w:rPr>
+      </w:pPr>
+      <w:r>
+        <w:rPr>
+          <w:rFonts w:ascii="Courier New" w:hAnsi="Courier New" w:cs="Courier New"/>
+          <w:sz w:val="24"/>
+          <w:szCs w:val="24"/>
+        </w:rPr>
+        <w:t>-vec:</w:t>
+      </w:r>
+      <w:r>
+        <w:rPr>
+          <w:rFonts w:ascii="Courier New" w:hAnsi="Courier New" w:cs="Courier New"/>
+          <w:sz w:val="24"/>
+          <w:szCs w:val="24"/>
+        </w:rPr>
+        <w:t xml:space="preserve"> </w:t>
+      </w:r>
+      <w:r>
+        <w:rPr>
+          <w:rFonts w:cstheme="minorHAnsi"/>
+          <w:sz w:val="24"/>
+          <w:szCs w:val="24"/>
+        </w:rPr>
+        <w:t>vec file with positive samples (created from the previous step);</w:t>
+      </w:r>
+    </w:p>
+    <w:p>
+      <w:pPr>
+        <w:pStyle w:val="ListParagraph"/>
+        <w:ind w:left="0"/>
+        <w:rPr>
+          <w:rFonts w:cstheme="minorHAnsi"/>
+          <w:sz w:val="24"/>
+          <w:szCs w:val="24"/>
+        </w:rPr>
+      </w:pPr>
+      <w:r>
+        <w:rPr>
+          <w:rFonts w:ascii="Courier New" w:hAnsi="Courier New" w:cs="Courier New"/>
+          <w:sz w:val="24"/>
+          <w:szCs w:val="24"/>
+        </w:rPr>
+        <w:t>-bg:</w:t>
+      </w:r>
+      <w:r>
+        <w:rPr>
+          <w:rFonts w:ascii="Courier New" w:hAnsi="Courier New" w:cs="Courier New"/>
+          <w:sz w:val="24"/>
+          <w:szCs w:val="24"/>
+        </w:rPr>
+        <w:t xml:space="preserve"> </w:t>
+      </w:r>
+      <w:r>
+        <w:rPr>
+          <w:rFonts w:cstheme="minorHAnsi"/>
+          <w:sz w:val="24"/>
+          <w:szCs w:val="24"/>
+        </w:rPr>
+        <w:t>b</w:t>
+      </w:r>
+      <w:r>
+        <w:rPr>
+          <w:rFonts w:cstheme="minorHAnsi"/>
+          <w:sz w:val="24"/>
+          <w:szCs w:val="24"/>
+        </w:rPr>
+        <w:t>ackground description file, that is the file containing the negative sample images;</w:t>
+      </w:r>
+    </w:p>
+    <w:p>
+      <w:pPr>
+        <w:pStyle w:val="ListParagraph"/>
+        <w:ind w:left="0"/>
+        <w:rPr>
+          <w:rFonts w:cstheme="minorHAnsi"/>
+          <w:sz w:val="24"/>
+          <w:szCs w:val="24"/>
+        </w:rPr>
+      </w:pPr>
+      <w:r>
+        <w:rPr>
+          <w:rFonts w:ascii="Courier New" w:hAnsi="Courier New" w:cs="Courier New"/>
+          <w:sz w:val="24"/>
+          <w:szCs w:val="24"/>
+        </w:rPr>
+        <w:t>-numPos:</w:t>
+      </w:r>
+      <w:r>
+        <w:rPr>
+          <w:rFonts w:ascii="Courier New" w:hAnsi="Courier New" w:cs="Courier New"/>
+          <w:sz w:val="24"/>
+          <w:szCs w:val="24"/>
+        </w:rPr>
+        <w:t xml:space="preserve"> </w:t>
+      </w:r>
+      <w:r>
+        <w:rPr>
+          <w:rFonts w:cstheme="minorHAnsi"/>
+          <w:sz w:val="24"/>
+          <w:szCs w:val="24"/>
+        </w:rPr>
+        <w:t>n</w:t>
+      </w:r>
+      <w:r>
+        <w:rPr>
+          <w:rFonts w:cstheme="minorHAnsi"/>
+          <w:sz w:val="24"/>
+          <w:szCs w:val="24"/>
+        </w:rPr>
+        <w:t>umber of positive samples used in training for every classifier stage(2500);</w:t>
+      </w:r>
+    </w:p>
+    <w:p>
+      <w:pPr>
+        <w:pStyle w:val="ListParagraph"/>
+        <w:ind w:left="0"/>
+        <w:rPr>
+          <w:rFonts w:cstheme="minorHAnsi"/>
+          <w:sz w:val="24"/>
+          <w:szCs w:val="24"/>
+        </w:rPr>
+      </w:pPr>
+      <w:r>
+        <w:rPr>
+          <w:rFonts w:ascii="Courier New" w:hAnsi="Courier New" w:cs="Courier New"/>
+          <w:sz w:val="24"/>
+          <w:szCs w:val="24"/>
+        </w:rPr>
+        <w:t>-numNeg:</w:t>
+      </w:r>
+      <w:r>
+        <w:rPr>
+          <w:rFonts w:ascii="Courier New" w:hAnsi="Courier New" w:cs="Courier New"/>
+          <w:sz w:val="24"/>
+          <w:szCs w:val="24"/>
+        </w:rPr>
+        <w:t xml:space="preserve"> </w:t>
+      </w:r>
+      <w:r>
+        <w:rPr>
+          <w:rFonts w:cstheme="minorHAnsi"/>
+          <w:sz w:val="24"/>
+          <w:szCs w:val="24"/>
+        </w:rPr>
+        <w:t>n</w:t>
+      </w:r>
+      <w:r>
+        <w:rPr>
+          <w:rFonts w:cstheme="minorHAnsi"/>
+          <w:sz w:val="24"/>
+          <w:szCs w:val="24"/>
+        </w:rPr>
+        <w:t>umber of negative samples used in training for every classifier stage (10000);</w:t>
+      </w:r>
+    </w:p>
+    <w:p>
+      <w:pPr>
+        <w:pStyle w:val="ListParagraph"/>
+        <w:ind w:left="0"/>
+        <w:rPr>
+          <w:rFonts w:cstheme="minorHAnsi"/>
+          <w:sz w:val="24"/>
+          <w:szCs w:val="24"/>
+        </w:rPr>
+      </w:pPr>
+      <w:r>
+        <w:rPr>
+          <w:rFonts w:ascii="Courier New" w:hAnsi="Courier New" w:cs="Courier New"/>
+          <w:sz w:val="24"/>
+          <w:szCs w:val="24"/>
+        </w:rPr>
+        <w:t xml:space="preserve">-numStages: </w:t>
+      </w:r>
+      <w:r>
+        <w:rPr>
+          <w:rFonts w:cstheme="minorHAnsi"/>
+          <w:sz w:val="24"/>
+          <w:szCs w:val="24"/>
+        </w:rPr>
+        <w:t>n</w:t>
+      </w:r>
+      <w:r>
+        <w:rPr>
+          <w:rFonts w:cstheme="minorHAnsi"/>
+          <w:sz w:val="24"/>
+          <w:szCs w:val="24"/>
+        </w:rPr>
+        <w:t>umber of cascade stages to be trained (12);</w:t>
+      </w:r>
+    </w:p>
+    <w:p>
+      <w:pPr>
+        <w:pStyle w:val="ListParagraph"/>
+        <w:ind w:left="0"/>
+        <w:rPr>
+          <w:rFonts w:cstheme="minorHAnsi"/>
+          <w:sz w:val="24"/>
+          <w:szCs w:val="24"/>
+        </w:rPr>
+      </w:pPr>
+      <w:r>
+        <w:rPr>
+          <w:rFonts w:ascii="Courier New" w:hAnsi="Courier New" w:cs="Courier New"/>
+          <w:sz w:val="24"/>
+          <w:szCs w:val="24"/>
+        </w:rPr>
+        <w:t>-precalcValBufSize:</w:t>
+      </w:r>
+      <w:r>
+        <w:rPr>
+          <w:rFonts w:ascii="Courier New" w:hAnsi="Courier New" w:cs="Courier New"/>
+          <w:sz w:val="24"/>
+          <w:szCs w:val="24"/>
+        </w:rPr>
+        <w:t xml:space="preserve"> </w:t>
+      </w:r>
+      <w:r>
+        <w:rPr>
+          <w:rFonts w:cstheme="minorHAnsi"/>
+          <w:sz w:val="24"/>
+          <w:szCs w:val="24"/>
+        </w:rPr>
+        <w:t>s</w:t>
+      </w:r>
+      <w:r>
+        <w:rPr>
+          <w:rFonts w:cstheme="minorHAnsi"/>
+          <w:sz w:val="24"/>
+          <w:szCs w:val="24"/>
+        </w:rPr>
+        <w:t>ize of the buffer for precalculated feature values;</w:t>
+      </w:r>
+    </w:p>
+    <w:p>
+      <w:pPr>
+        <w:pStyle w:val="ListParagraph"/>
+        <w:ind w:left="0"/>
+        <w:rPr>
+          <w:rFonts w:ascii="Courier New" w:hAnsi="Courier New" w:cs="Courier New"/>
+          <w:sz w:val="24"/>
+          <w:szCs w:val="24"/>
+        </w:rPr>
+      </w:pPr>
+      <w:r>
+        <w:rPr>
+          <w:rFonts w:ascii="Courier New" w:hAnsi="Courier New" w:cs="Courier New"/>
+          <w:sz w:val="24"/>
+          <w:szCs w:val="24"/>
+        </w:rPr>
+        <w:t>-precalcIdxBufSize:</w:t>
+      </w:r>
+      <w:r>
+        <w:rPr>
+          <w:rFonts w:ascii="Courier New" w:hAnsi="Courier New" w:cs="Courier New"/>
+          <w:sz w:val="24"/>
+          <w:szCs w:val="24"/>
+        </w:rPr>
+        <w:t xml:space="preserve"> </w:t>
+      </w:r>
+      <w:r>
+        <w:rPr>
+          <w:rFonts w:cstheme="minorHAnsi"/>
+          <w:sz w:val="24"/>
+          <w:szCs w:val="24"/>
+        </w:rPr>
+        <w:t>s</w:t>
+      </w:r>
+      <w:r>
+        <w:rPr>
+          <w:rFonts w:cstheme="minorHAnsi"/>
+          <w:sz w:val="24"/>
+          <w:szCs w:val="24"/>
+        </w:rPr>
+        <w:t>ize of the buffer for precalculated feature indice</w:t>
+      </w:r>
+      <w:r>
+        <w:rPr>
+          <w:rFonts w:cstheme="minorHAnsi"/>
+          <w:sz w:val="24"/>
+          <w:szCs w:val="24"/>
+        </w:rPr>
+        <w:t xml:space="preserve">s, the sum with the previous number should </w:t>
+      </w:r>
+      <w:r>
+        <w:rPr>
+          <w:rFonts w:cstheme="minorHAnsi"/>
+          <w:sz w:val="24"/>
+          <w:szCs w:val="24"/>
+        </w:rPr>
+        <w:t>not exceed the available system memory</w:t>
+      </w:r>
+      <w:r>
+        <w:rPr>
+          <w:rFonts w:cstheme="minorHAnsi"/>
+          <w:sz w:val="24"/>
+          <w:szCs w:val="24"/>
+        </w:rPr>
+        <w:t>;</w:t>
+      </w:r>
+    </w:p>
+    <w:p>
+      <w:pPr>
+        <w:pStyle w:val="ListParagraph"/>
+        <w:ind w:left="0"/>
+        <w:rPr>
+          <w:rFonts w:cstheme="minorHAnsi"/>
+          <w:sz w:val="24"/>
+          <w:szCs w:val="24"/>
+        </w:rPr>
+      </w:pPr>
+      <w:r>
+        <w:rPr>
+          <w:rFonts w:ascii="Courier New" w:hAnsi="Courier New" w:cs="Courier New"/>
+          <w:sz w:val="24"/>
+          <w:szCs w:val="24"/>
+        </w:rPr>
+        <w:t>-acceptanceRatioBreakValue:</w:t>
+      </w:r>
+      <w:r>
+        <w:rPr>
+          <w:rFonts w:ascii="Courier New" w:hAnsi="Courier New" w:cs="Courier New"/>
+          <w:sz w:val="24"/>
+          <w:szCs w:val="24"/>
+        </w:rPr>
+        <w:t xml:space="preserve"> </w:t>
+      </w:r>
+      <w:r>
+        <w:rPr>
+          <w:rFonts w:cstheme="minorHAnsi"/>
+          <w:sz w:val="24"/>
+          <w:szCs w:val="24"/>
+        </w:rPr>
+        <w:t>used to determine how precise the model should keep learning and when to stop. If smaller than 10e-5 it probably does an overtraning on the training data, which should be avoided;</w:t>
+      </w:r>
+    </w:p>
+    <w:p>
+      <w:pPr>
+        <w:pStyle w:val="ListParagraph"/>
+        <w:ind w:left="0"/>
+        <w:rPr>
+          <w:rFonts w:ascii="Courier New" w:hAnsi="Courier New" w:cs="Courier New"/>
+          <w:sz w:val="24"/>
+          <w:szCs w:val="24"/>
+        </w:rPr>
+      </w:pPr>
+      <w:r>
+        <w:rPr>
+          <w:rFonts w:ascii="Courier New" w:hAnsi="Courier New" w:cs="Courier New"/>
+          <w:sz w:val="24"/>
+          <w:szCs w:val="24"/>
+        </w:rPr>
+        <w:t>featureType:</w:t>
+      </w:r>
+      <w:r>
+        <w:rPr>
+          <w:rFonts w:ascii="Courier New" w:hAnsi="Courier New" w:cs="Courier New"/>
+          <w:sz w:val="24"/>
+          <w:szCs w:val="24"/>
+        </w:rPr>
+        <w:t xml:space="preserve"> </w:t>
+      </w:r>
+      <w:r>
+        <w:rPr>
+          <w:rFonts w:cstheme="minorHAnsi"/>
+          <w:sz w:val="24"/>
+          <w:szCs w:val="24"/>
+        </w:rPr>
+        <w:t>t</w:t>
+      </w:r>
+      <w:r>
+        <w:rPr>
+          <w:rFonts w:cstheme="minorHAnsi"/>
+          <w:sz w:val="24"/>
+          <w:szCs w:val="24"/>
+        </w:rPr>
+        <w:t>ype of features;</w:t>
+      </w:r>
+    </w:p>
+    <w:p>
+      <w:pPr>
+        <w:pStyle w:val="ListParagraph"/>
+        <w:ind w:left="0"/>
+        <w:rPr>
+          <w:rFonts w:cstheme="minorHAnsi"/>
+          <w:sz w:val="24"/>
+          <w:szCs w:val="24"/>
+        </w:rPr>
+      </w:pPr>
+      <w:r>
+        <w:rPr>
+          <w:rFonts w:ascii="Courier New" w:hAnsi="Courier New" w:cs="Courier New"/>
+          <w:sz w:val="24"/>
+          <w:szCs w:val="24"/>
+        </w:rPr>
+        <w:t>-w:</w:t>
+      </w:r>
+      <w:r>
+        <w:rPr>
+          <w:rFonts w:ascii="Courier New" w:hAnsi="Courier New" w:cs="Courier New"/>
+          <w:sz w:val="24"/>
+          <w:szCs w:val="24"/>
+        </w:rPr>
+        <w:t xml:space="preserve"> </w:t>
+      </w:r>
+      <w:r>
+        <w:rPr>
+          <w:rFonts w:cstheme="minorHAnsi"/>
+          <w:sz w:val="24"/>
+          <w:szCs w:val="24"/>
+        </w:rPr>
+        <w:t>width of training samples in pixels, it must have exactly the same value as used during training samples creation;</w:t>
+      </w:r>
+    </w:p>
+    <w:p>
+      <w:pPr>
+        <w:pStyle w:val="ListParagraph"/>
+        <w:ind w:left="0"/>
+        <w:rPr>
+          <w:rFonts w:cstheme="minorHAnsi"/>
+          <w:sz w:val="24"/>
+          <w:szCs w:val="24"/>
+        </w:rPr>
+      </w:pPr>
+      <w:r>
+        <w:rPr>
+          <w:rFonts w:ascii="Courier New" w:hAnsi="Courier New" w:cs="Courier New"/>
+          <w:sz w:val="24"/>
+          <w:szCs w:val="24"/>
+        </w:rPr>
+        <w:t>-h:</w:t>
+      </w:r>
+      <w:r>
+        <w:rPr>
+          <w:rFonts w:cstheme="minorHAnsi"/>
+          <w:sz w:val="24"/>
+          <w:szCs w:val="24"/>
+        </w:rPr>
+        <w:t xml:space="preserve"> </w:t>
+      </w:r>
+      <w:r>
+        <w:rPr>
+          <w:rFonts w:cstheme="minorHAnsi"/>
+          <w:sz w:val="24"/>
+          <w:szCs w:val="24"/>
+        </w:rPr>
+        <w:t>he</w:t>
+      </w:r>
+      <w:r>
+        <w:rPr>
+          <w:rFonts w:cstheme="minorHAnsi"/>
+          <w:sz w:val="24"/>
+          <w:szCs w:val="24"/>
+        </w:rPr>
+        <w:t>ight</w:t>
+      </w:r>
+      <w:r>
+        <w:rPr>
+          <w:rFonts w:cstheme="minorHAnsi"/>
+          <w:sz w:val="24"/>
+          <w:szCs w:val="24"/>
+        </w:rPr>
+        <w:t xml:space="preserve"> of training samples in pixels, it must have exactly the same value as used during training samples creation;</w:t>
+      </w:r>
+    </w:p>
+    <w:p>
+      <w:pPr>
+        <w:pStyle w:val="ListParagraph"/>
+        <w:ind w:left="0"/>
+        <w:rPr>
+          <w:rFonts w:cstheme="minorHAnsi"/>
+          <w:sz w:val="24"/>
+          <w:szCs w:val="24"/>
+        </w:rPr>
+      </w:pPr>
+      <w:r>
+        <w:rPr>
+          <w:rFonts w:ascii="Courier New" w:hAnsi="Courier New" w:cs="Courier New"/>
+          <w:sz w:val="24"/>
+          <w:szCs w:val="24"/>
+        </w:rPr>
+        <w:t>-minHitRate:</w:t>
+      </w:r>
+      <w:r>
+        <w:rPr>
+          <w:rFonts w:ascii="Courier New" w:hAnsi="Courier New" w:cs="Courier New"/>
+          <w:sz w:val="24"/>
+          <w:szCs w:val="24"/>
+        </w:rPr>
+        <w:t xml:space="preserve"> </w:t>
+      </w:r>
+      <w:r>
+        <w:rPr>
+          <w:rFonts w:cstheme="minorHAnsi"/>
+          <w:sz w:val="24"/>
+          <w:szCs w:val="24"/>
+        </w:rPr>
+        <w:t>minimal desired hit</w:t>
+      </w:r>
+      <w:r>
+        <w:rPr>
+          <w:rFonts w:cstheme="minorHAnsi"/>
+          <w:sz w:val="24"/>
+          <w:szCs w:val="24"/>
+        </w:rPr>
+        <w:t xml:space="preserve"> rate for each stage of the classifier (0.999);</w:t>
+      </w:r>
+    </w:p>
+    <w:p>
+      <w:pPr>
+        <w:pStyle w:val="ListParagraph"/>
+        <w:ind w:left="0"/>
+        <w:rPr>
+          <w:rFonts w:cstheme="minorHAnsi"/>
+          <w:sz w:val="24"/>
+          <w:szCs w:val="24"/>
+        </w:rPr>
+      </w:pPr>
+      <w:r>
+        <w:rPr>
+          <w:rFonts w:ascii="Courier New" w:hAnsi="Courier New" w:cs="Courier New"/>
+          <w:sz w:val="24"/>
+          <w:szCs w:val="24"/>
+        </w:rPr>
+        <w:t>-maxFalseAlarm:</w:t>
+      </w:r>
+      <w:r>
+        <w:rPr>
+          <w:rFonts w:ascii="Courier New" w:hAnsi="Courier New" w:cs="Courier New"/>
+          <w:sz w:val="24"/>
+          <w:szCs w:val="24"/>
+        </w:rPr>
+        <w:t xml:space="preserve"> </w:t>
+      </w:r>
+      <w:r>
+        <w:rPr>
+          <w:rFonts w:cstheme="minorHAnsi"/>
+          <w:sz w:val="24"/>
+          <w:szCs w:val="24"/>
+        </w:rPr>
+        <w:t>maximal desired false alarm for each stage of the classifier (0.3);</w:t>
+      </w:r>
+    </w:p>
+    <w:p>
+      <w:pPr>
+        <w:pStyle w:val="ListParagraph"/>
+        <w:ind w:left="0"/>
+        <w:rPr>
+          <w:rFonts w:cstheme="minorHAnsi"/>
+          <w:sz w:val="24"/>
+          <w:szCs w:val="24"/>
+        </w:rPr>
+      </w:pPr>
+    </w:p>
+    <w:p>
+      <w:pPr>
+        <w:pStyle w:val="ListParagraph"/>
+        <w:ind w:left="0"/>
+        <w:rPr>
+          <w:rFonts w:cstheme="minorHAnsi"/>
+          <w:sz w:val="24"/>
+          <w:szCs w:val="24"/>
+        </w:rPr>
+      </w:pPr>
+      <w:r>
+        <w:rPr>
+          <w:rFonts w:cstheme="minorHAnsi"/>
+          <w:sz w:val="24"/>
+          <w:szCs w:val="24"/>
+        </w:rPr>
+        <w:t>Here follows a couple of the algorithm output using different parameters for the training stage:</w:t>
+      </w:r>
+    </w:p>
+    <w:p>
+      <w:pPr>
+        <w:pStyle w:val="ListParagraph"/>
+        <w:ind w:left="0"/>
+        <w:jc w:val="center"/>
+        <w:rPr>
+          <w:rFonts w:cstheme="minorHAnsi"/>
+          <w:sz w:val="24"/>
+          <w:szCs w:val="24"/>
+        </w:rPr>
+      </w:pPr>
+      <w:r>
+        <w:rPr>
+          <w:rFonts w:cstheme="minorHAnsi"/>
+          <w:noProof/>
+          <w:sz w:val="24"/>
+          <w:szCs w:val="24"/>
+        </w:rPr>
+        <w:drawing>
+          <wp:inline distT="0" distB="0" distL="0" distR="0" wp14:anchorId="48AF3EF6" wp14:editId="23DD9953">
+            <wp:extent cx="4248150" cy="2389584"/>
+            <wp:effectExtent l="0" t="0" r="0" b="0"/>
+            <wp:docPr id="1" name="Picture 1"/>
+            <wp:cNvGraphicFramePr>
+              <a:graphicFrameLocks xmlns:a="http://schemas.openxmlformats.org/drawingml/2006/main" noChangeAspect="1"/>
+            </wp:cNvGraphicFramePr>
+            <a:graphic xmlns:a="http://schemas.openxmlformats.org/drawingml/2006/main">
+              <a:graphicData uri="http://schemas.openxmlformats.org/drawingml/2006/picture">
+                <pic:pic xmlns:pic="http://schemas.openxmlformats.org/drawingml/2006/picture">
+                  <pic:nvPicPr>
+                    <pic:cNvPr id="0" name="Picture 1"/>
+                    <pic:cNvPicPr>
+                      <a:picLocks noChangeAspect="1" noChangeArrowheads="1"/>
+                    </pic:cNvPicPr>
+                  </pic:nvPicPr>
+                  <pic:blipFill>
+                    <a:blip r:embed="rId5" cstate="print">
+                      <a:extLst>
+                        <a:ext uri="{28A0092B-C50C-407E-A947-70E740481C1C}">
+                          <a14:useLocalDpi xmlns:a14="http://schemas.microsoft.com/office/drawing/2010/main" val="0"/>
+                        </a:ext>
+                      </a:extLst>
+                    </a:blip>
+                    <a:srcRect/>
+                    <a:stretch>
+                      <a:fillRect/>
+                    </a:stretch>
+                  </pic:blipFill>
+                  <pic:spPr bwMode="auto">
+                    <a:xfrm>
+                      <a:off x="0" y="0"/>
+                      <a:ext cx="4264915" cy="2399014"/>
+                    </a:xfrm>
+                    <a:prstGeom prst="rect">
+                      <a:avLst/>
+                    </a:prstGeom>
+                    <a:noFill/>
+                    <a:ln>
+                      <a:noFill/>
+                    </a:ln>
+                  </pic:spPr>
+                </pic:pic>
+              </a:graphicData>
+            </a:graphic>
+          </wp:inline>
+        </w:drawing>
+      </w:r>
+    </w:p>
+    <w:p>
+      <w:pPr>
+        <w:pStyle w:val="ListParagraph"/>
+        <w:ind w:left="0"/>
+        <w:jc w:val="center"/>
+        <w:rPr>
+          <w:rFonts w:cstheme="minorHAnsi"/>
+          <w:sz w:val="24"/>
+          <w:szCs w:val="24"/>
+        </w:rPr>
+      </w:pPr>
+      <w:r>
+        <w:rPr>
+          <w:noProof/>
+        </w:rPr>
+        <w:lastRenderedPageBreak/>
+        <w:drawing>
+          <wp:inline distT="0" distB="0" distL="0" distR="0" wp14:anchorId="6D8CFB2B" wp14:editId="50171851">
+            <wp:extent cx="4248854" cy="2389980"/>
+            <wp:effectExtent l="0" t="0" r="0" b="0"/>
+            <wp:docPr id="2" name="Picture 2"/>
+            <wp:cNvGraphicFramePr>
+              <a:graphicFrameLocks xmlns:a="http://schemas.openxmlformats.org/drawingml/2006/main" noChangeAspect="1"/>
+            </wp:cNvGraphicFramePr>
+            <a:graphic xmlns:a="http://schemas.openxmlformats.org/drawingml/2006/main">
+              <a:graphicData uri="http://schemas.openxmlformats.org/drawingml/2006/picture">
+                <pic:pic xmlns:pic="http://schemas.openxmlformats.org/drawingml/2006/picture">
+                  <pic:nvPicPr>
+                    <pic:cNvPr id="0" name="Picture 2"/>
+                    <pic:cNvPicPr>
+                      <a:picLocks noChangeAspect="1" noChangeArrowheads="1"/>
+                    </pic:cNvPicPr>
+                  </pic:nvPicPr>
+                  <pic:blipFill>
+                    <a:blip r:embed="rId6" cstate="print">
+                      <a:extLst>
+                        <a:ext uri="{28A0092B-C50C-407E-A947-70E740481C1C}">
+                          <a14:useLocalDpi xmlns:a14="http://schemas.microsoft.com/office/drawing/2010/main" val="0"/>
+                        </a:ext>
+                      </a:extLst>
+                    </a:blip>
+                    <a:srcRect/>
+                    <a:stretch>
+                      <a:fillRect/>
+                    </a:stretch>
+                  </pic:blipFill>
+                  <pic:spPr bwMode="auto">
+                    <a:xfrm>
+                      <a:off x="0" y="0"/>
+                      <a:ext cx="4274537" cy="2404427"/>
+                    </a:xfrm>
+                    <a:prstGeom prst="rect">
+                      <a:avLst/>
+                    </a:prstGeom>
+                    <a:noFill/>
+                    <a:ln>
+                      <a:noFill/>
+                    </a:ln>
+                  </pic:spPr>
+                </pic:pic>
+              </a:graphicData>
+            </a:graphic>
+          </wp:inline>
+        </w:drawing>
+      </w:r>
+    </w:p>
+    <w:p>
+      <w:pPr>
+        <w:pStyle w:val="ListParagraph"/>
+        <w:ind w:left="0"/>
+        <w:rPr>
+          <w:sz w:val="24"/>
+          <w:szCs w:val="24"/>
+        </w:rPr>
+      </w:pPr>
+      <w:r>
+        <w:rPr>
+          <w:sz w:val="24"/>
+          <w:szCs w:val="24"/>
+        </w:rPr>
+        <w:t xml:space="preserve">Both the images are obtained as the </w:t>
+      </w:r>
+      <w:r>
+        <w:rPr>
+          <w:sz w:val="24"/>
+          <w:szCs w:val="24"/>
+        </w:rPr>
+        <w:t>output</w:t>
+      </w:r>
+      <w:r>
+        <w:rPr>
+          <w:sz w:val="24"/>
+          <w:szCs w:val="24"/>
+        </w:rPr>
+        <w:t xml:space="preserve"> of</w:t>
+      </w:r>
+      <w:r>
+        <w:rPr>
+          <w:sz w:val="24"/>
+          <w:szCs w:val="24"/>
+        </w:rPr>
+        <w:t xml:space="preserve"> the cascade classifier on raw input </w:t>
+      </w:r>
+      <w:r>
+        <w:rPr>
+          <w:sz w:val="24"/>
+          <w:szCs w:val="24"/>
+        </w:rPr>
+        <w:t>data and</w:t>
+      </w:r>
+      <w:r>
+        <w:rPr>
+          <w:sz w:val="24"/>
+          <w:szCs w:val="24"/>
+        </w:rPr>
+        <w:t>, even if the second is much better from the first try, it</w:t>
+      </w:r>
+      <w:r>
+        <w:rPr>
+          <w:sz w:val="24"/>
+          <w:szCs w:val="24"/>
+        </w:rPr>
+        <w:t xml:space="preserve"> can be easily seen that the performance is</w:t>
+      </w:r>
+      <w:r>
+        <w:rPr>
+          <w:sz w:val="24"/>
+          <w:szCs w:val="24"/>
+        </w:rPr>
+        <w:t xml:space="preserve"> still not as the desired one</w:t>
+      </w:r>
+      <w:r>
+        <w:rPr>
+          <w:sz w:val="24"/>
+          <w:szCs w:val="24"/>
+        </w:rPr>
+        <w:t>.</w:t>
+      </w:r>
+    </w:p>
+    <w:p>
+      <w:pPr>
+        <w:pStyle w:val="ListParagraph"/>
+        <w:ind w:left="0"/>
+        <w:rPr>
+          <w:sz w:val="24"/>
+          <w:szCs w:val="24"/>
+        </w:rPr>
+      </w:pPr>
+      <w:r>
+        <w:rPr>
+          <w:sz w:val="24"/>
+          <w:szCs w:val="24"/>
+        </w:rPr>
+        <w:t xml:space="preserve">Our idea at this point was to apply some </w:t>
+      </w:r>
+      <w:r>
+        <w:rPr>
+          <w:sz w:val="24"/>
+          <w:szCs w:val="24"/>
+        </w:rPr>
+        <w:t>pre-processing</w:t>
+      </w:r>
+      <w:r>
+        <w:rPr>
+          <w:sz w:val="24"/>
+          <w:szCs w:val="24"/>
+        </w:rPr>
+        <w:t xml:space="preserve"> and postprocessing techniques, in particular for the </w:t>
+      </w:r>
+      <w:r>
+        <w:rPr>
+          <w:sz w:val="24"/>
+          <w:szCs w:val="24"/>
+        </w:rPr>
+        <w:t>pre-processing</w:t>
+      </w:r>
+      <w:r>
+        <w:rPr>
+          <w:sz w:val="24"/>
+          <w:szCs w:val="24"/>
+        </w:rPr>
+        <w:t xml:space="preserve"> we tried to eliminate the background as much as possible with (Leo spiega la rimozione di </w:t>
+      </w:r>
+      <w:r>
+        <w:rPr>
+          <w:sz w:val="24"/>
+          <w:szCs w:val="24"/>
+        </w:rPr>
+        <w:t>Background</w:t>
+      </w:r>
+      <w:r>
+        <w:rPr>
+          <w:sz w:val="24"/>
+          <w:szCs w:val="24"/>
+        </w:rPr>
+        <w:t xml:space="preserve">) and the application of </w:t>
+      </w:r>
+      <w:r>
+        <w:rPr>
+          <w:sz w:val="24"/>
+          <w:szCs w:val="24"/>
+        </w:rPr>
+        <w:t>mean shift</w:t>
+      </w:r>
+      <w:r>
+        <w:rPr>
+          <w:sz w:val="24"/>
+          <w:szCs w:val="24"/>
+        </w:rPr>
+        <w:t xml:space="preserve"> in order to </w:t>
+      </w:r>
+      <w:r>
+        <w:rPr>
+          <w:sz w:val="24"/>
+          <w:szCs w:val="24"/>
+        </w:rPr>
+        <w:t>group</w:t>
+      </w:r>
+      <w:r>
+        <w:rPr>
+          <w:sz w:val="24"/>
+          <w:szCs w:val="24"/>
+        </w:rPr>
+        <w:t xml:space="preserve"> pixels based on their </w:t>
+      </w:r>
+      <w:r>
+        <w:rPr>
+          <w:sz w:val="24"/>
+          <w:szCs w:val="24"/>
+        </w:rPr>
+        <w:t>colours</w:t>
+      </w:r>
+      <w:r>
+        <w:rPr>
+          <w:sz w:val="24"/>
+          <w:szCs w:val="24"/>
+        </w:rPr>
+        <w:t xml:space="preserve"> and smooth the image at the same time.</w:t>
+      </w:r>
+    </w:p>
+    <w:p>
+      <w:pPr>
+        <w:pStyle w:val="ListParagraph"/>
+        <w:ind w:left="0"/>
+        <w:jc w:val="center"/>
+        <w:rPr>
+          <w:sz w:val="24"/>
+          <w:szCs w:val="24"/>
+        </w:rPr>
+      </w:pPr>
+      <w:r>
+        <w:rPr>
+          <w:noProof/>
+          <w:sz w:val="24"/>
+          <w:szCs w:val="24"/>
+        </w:rPr>
+        <w:drawing>
+          <wp:inline distT="0" distB="0" distL="0" distR="0" wp14:anchorId="5D9AE718" wp14:editId="170640D3">
+            <wp:extent cx="4245610" cy="2388156"/>
+            <wp:effectExtent l="0" t="0" r="2540" b="0"/>
+            <wp:docPr id="3" name="Picture 3"/>
+            <wp:cNvGraphicFramePr>
+              <a:graphicFrameLocks xmlns:a="http://schemas.openxmlformats.org/drawingml/2006/main" noChangeAspect="1"/>
+            </wp:cNvGraphicFramePr>
+            <a:graphic xmlns:a="http://schemas.openxmlformats.org/drawingml/2006/main">
+              <a:graphicData uri="http://schemas.openxmlformats.org/drawingml/2006/picture">
+                <pic:pic xmlns:pic="http://schemas.openxmlformats.org/drawingml/2006/picture">
+                  <pic:nvPicPr>
+                    <pic:cNvPr id="0" name="Picture 3"/>
+                    <pic:cNvPicPr>
+                      <a:picLocks noChangeAspect="1" noChangeArrowheads="1"/>
+                    </pic:cNvPicPr>
+                  </pic:nvPicPr>
+                  <pic:blipFill>
+                    <a:blip r:embed="rId7" cstate="print">
+                      <a:extLst>
+                        <a:ext uri="{28A0092B-C50C-407E-A947-70E740481C1C}">
+                          <a14:useLocalDpi xmlns:a14="http://schemas.microsoft.com/office/drawing/2010/main" val="0"/>
+                        </a:ext>
+                      </a:extLst>
+                    </a:blip>
+                    <a:srcRect/>
+                    <a:stretch>
+                      <a:fillRect/>
+                    </a:stretch>
+                  </pic:blipFill>
+                  <pic:spPr bwMode="auto">
+                    <a:xfrm>
+                      <a:off x="0" y="0"/>
+                      <a:ext cx="4259731" cy="2396099"/>
+                    </a:xfrm>
+                    <a:prstGeom prst="rect">
+                      <a:avLst/>
+                    </a:prstGeom>
+                    <a:noFill/>
+                    <a:ln>
+                      <a:noFill/>
+                    </a:ln>
+                  </pic:spPr>
+                </pic:pic>
+              </a:graphicData>
+            </a:graphic>
+          </wp:inline>
+        </w:drawing>
+      </w:r>
+    </w:p>
+    <w:p>
+      <w:pPr>
+        <w:pStyle w:val="ListParagraph"/>
+        <w:ind w:left="0"/>
+        <w:rPr>
+          <w:sz w:val="24"/>
+          <w:szCs w:val="24"/>
+        </w:rPr>
+      </w:pPr>
+      <w:r>
+        <w:rPr>
+          <w:sz w:val="24"/>
+          <w:szCs w:val="24"/>
+        </w:rPr>
+        <w:t xml:space="preserve">For the postprocessing we used a simple template matching in order to eliminate all the </w:t>
       </w:r>
       <w:r>
         <w:rPr>
@@ -1077,52 +3042,14 @@
           <w:sz w:val="24"/>
           <w:szCs w:val="24"/>
         </w:rPr>
-        <w:t xml:space="preserve"> boxes from the original images, then they are resized to target sample size (defined by parameter -h and -w) and stored in a vec-file.</w:t>
-      </w:r>
-    </w:p>
-    <w:p>
-      <w:pPr>
-        <w:pStyle w:val="ListParagraph"/>
-        <w:ind w:left="0"/>
-        <w:rPr>
-          <w:sz w:val="24"/>
-          <w:szCs w:val="24"/>
-        </w:rPr>
-      </w:pPr>
-      <w:r>
-        <w:rPr>
-          <w:sz w:val="24"/>
-          <w:szCs w:val="24"/>
-        </w:rPr>
-        <w:t xml:space="preserve">The last step </w:t>
-      </w:r>
-      <w:r>
-        <w:rPr>
-          <w:sz w:val="24"/>
-          <w:szCs w:val="24"/>
-        </w:rPr>
-        <w:t>is</w:t>
-      </w:r>
-      <w:r>
-        <w:rPr>
-          <w:sz w:val="24"/>
-          <w:szCs w:val="24"/>
-        </w:rPr>
-        <w:t xml:space="preserve"> the actual training of the boosted cascade</w:t>
-      </w:r>
-      <w:r>
-        <w:rPr>
-          <w:sz w:val="24"/>
-          <w:szCs w:val="24"/>
-        </w:rPr>
-        <w:t xml:space="preserve"> of weak classifiers, based on the positive and negative dataset that was prepared before. This part was done by opencv_traincascade application, which can be tuned with different </w:t>
-      </w:r>
-      <w:r>
-        <w:rPr>
-          <w:sz w:val="24"/>
-          <w:szCs w:val="24"/>
-        </w:rPr>
-        <w:t>parameters</w:t>
+        <w:t xml:space="preserve"> boxes that </w:t>
+      </w:r>
+      <w:r>
+        <w:rPr>
+          <w:sz w:val="24"/>
+          <w:szCs w:val="24"/>
+        </w:rPr>
+        <w:t>didn’t</w:t>
       </w:r>
       <w:r>
         <w:rPr>
@@ -1136,880 +3063,492 @@
           <w:sz w:val="24"/>
           <w:szCs w:val="24"/>
         </w:rPr>
+        <w:t>contain</w:t>
+      </w:r>
+      <w:r>
+        <w:rPr>
+          <w:sz w:val="24"/>
+          <w:szCs w:val="24"/>
+        </w:rPr>
+        <w:t xml:space="preserve"> our object (Leo se serve spiega velocemente il template matching).</w:t>
+      </w:r>
+    </w:p>
+    <w:p>
+      <w:pPr>
+        <w:pStyle w:val="ListParagraph"/>
+        <w:ind w:left="0"/>
+        <w:rPr>
+          <w:sz w:val="24"/>
+          <w:szCs w:val="24"/>
+        </w:rPr>
+      </w:pPr>
+      <w:r>
+        <w:rPr>
+          <w:sz w:val="24"/>
+          <w:szCs w:val="24"/>
+        </w:rPr>
+        <w:t xml:space="preserve">After the application of this </w:t>
+      </w:r>
+      <w:r>
+        <w:rPr>
+          <w:sz w:val="24"/>
+          <w:szCs w:val="24"/>
+        </w:rPr>
+        <w:t>pre-processing</w:t>
+      </w:r>
+      <w:r>
+        <w:rPr>
+          <w:sz w:val="24"/>
+          <w:szCs w:val="24"/>
+        </w:rPr>
+        <w:t xml:space="preserve"> and postprocessing we obtained the following results, which still has some major errors like eliminating some </w:t>
+      </w:r>
+      <w:r>
+        <w:rPr>
+          <w:sz w:val="24"/>
+          <w:szCs w:val="24"/>
+        </w:rPr>
+        <w:t>bounding</w:t>
+      </w:r>
+      <w:r>
+        <w:rPr>
+          <w:sz w:val="24"/>
+          <w:szCs w:val="24"/>
+        </w:rPr>
+        <w:t xml:space="preserve"> boxes which has hands or </w:t>
+      </w:r>
+      <w:r>
+        <w:rPr>
+          <w:sz w:val="24"/>
+          <w:szCs w:val="24"/>
+        </w:rPr>
+        <w:t>leaving</w:t>
+      </w:r>
+      <w:r>
+        <w:rPr>
+          <w:sz w:val="24"/>
+          <w:szCs w:val="24"/>
+        </w:rPr>
+        <w:t xml:space="preserve"> some </w:t>
+      </w:r>
+      <w:r>
+        <w:rPr>
+          <w:sz w:val="24"/>
+          <w:szCs w:val="24"/>
+        </w:rPr>
+        <w:t>bounding</w:t>
+      </w:r>
+      <w:r>
+        <w:rPr>
+          <w:sz w:val="24"/>
+          <w:szCs w:val="24"/>
+        </w:rPr>
+        <w:t xml:space="preserve"> boxes that don’t </w:t>
+      </w:r>
+      <w:r>
+        <w:rPr>
+          <w:sz w:val="24"/>
+          <w:szCs w:val="24"/>
+        </w:rPr>
+        <w:t>contain</w:t>
+      </w:r>
+      <w:r>
+        <w:rPr>
+          <w:sz w:val="24"/>
+          <w:szCs w:val="24"/>
+        </w:rPr>
+        <w:t xml:space="preserve"> hands, but in general are way better than the raw results of the cascade classifier only:</w:t>
+      </w:r>
+    </w:p>
+    <w:p>
+      <w:pPr>
+        <w:pStyle w:val="ListParagraph"/>
+        <w:ind w:left="0"/>
+        <w:rPr>
+          <w:sz w:val="24"/>
+          <w:szCs w:val="24"/>
+        </w:rPr>
+      </w:pPr>
+      <w:r>
+        <w:rPr>
+          <w:noProof/>
+          <w:sz w:val="24"/>
+          <w:szCs w:val="24"/>
+        </w:rPr>
+        <w:lastRenderedPageBreak/>
+        <w:drawing>
+          <wp:inline distT="0" distB="0" distL="0" distR="0" wp14:anchorId="0A37CA11" wp14:editId="0AC0DCFA">
+            <wp:extent cx="6096000" cy="3429000"/>
+            <wp:effectExtent l="0" t="0" r="0" b="0"/>
+            <wp:docPr id="4" name="Picture 4"/>
+            <wp:cNvGraphicFramePr>
+              <a:graphicFrameLocks xmlns:a="http://schemas.openxmlformats.org/drawingml/2006/main" noChangeAspect="1"/>
+            </wp:cNvGraphicFramePr>
+            <a:graphic xmlns:a="http://schemas.openxmlformats.org/drawingml/2006/main">
+              <a:graphicData uri="http://schemas.openxmlformats.org/drawingml/2006/picture">
+                <pic:pic xmlns:pic="http://schemas.openxmlformats.org/drawingml/2006/picture">
+                  <pic:nvPicPr>
+                    <pic:cNvPr id="0" name="Picture 4"/>
+                    <pic:cNvPicPr>
+                      <a:picLocks noChangeAspect="1" noChangeArrowheads="1"/>
+                    </pic:cNvPicPr>
+                  </pic:nvPicPr>
+                  <pic:blipFill>
+                    <a:blip r:embed="rId8">
+                      <a:extLst>
+                        <a:ext uri="{28A0092B-C50C-407E-A947-70E740481C1C}">
+                          <a14:useLocalDpi xmlns:a14="http://schemas.microsoft.com/office/drawing/2010/main" val="0"/>
+                        </a:ext>
+                      </a:extLst>
+                    </a:blip>
+                    <a:srcRect/>
+                    <a:stretch>
+                      <a:fillRect/>
+                    </a:stretch>
+                  </pic:blipFill>
+                  <pic:spPr bwMode="auto">
+                    <a:xfrm>
+                      <a:off x="0" y="0"/>
+                      <a:ext cx="6096000" cy="3429000"/>
+                    </a:xfrm>
+                    <a:prstGeom prst="rect">
+                      <a:avLst/>
+                    </a:prstGeom>
+                    <a:noFill/>
+                    <a:ln>
+                      <a:noFill/>
+                    </a:ln>
+                  </pic:spPr>
+                </pic:pic>
+              </a:graphicData>
+            </a:graphic>
+          </wp:inline>
+        </w:drawing>
+      </w:r>
+    </w:p>
+    <w:p>
+      <w:pPr>
+        <w:pStyle w:val="ListParagraph"/>
+        <w:ind w:left="0"/>
+        <w:rPr>
+          <w:sz w:val="24"/>
+          <w:szCs w:val="24"/>
+        </w:rPr>
+      </w:pPr>
+    </w:p>
+    <w:p>
+      <w:pPr>
+        <w:pStyle w:val="Heading1"/>
+      </w:pPr>
+      <w:r>
+        <w:t>Segmentation</w:t>
+      </w:r>
+    </w:p>
+    <w:p>
+      <w:r>
+        <w:t xml:space="preserve">For the second major part of the </w:t>
+      </w:r>
+      <w:r>
+        <w:t>project,</w:t>
+      </w:r>
+      <w:r>
+        <w:t xml:space="preserve"> we were asked to generate a segmentation around only the hands of the given image. For this task we based our solution on the output of the first part, tha</w:t>
+      </w:r>
+      <w:r>
+        <w:t>t</w:t>
+      </w:r>
+      <w:r>
+        <w:t xml:space="preserve"> is we applied our segmentation algorithm only inside the </w:t>
+      </w:r>
+      <w:r>
+        <w:t>bounding</w:t>
+      </w:r>
+      <w:r>
+        <w:t xml:space="preserve"> boxes generated by the hand detection, which should contain only hands and some of the background.</w:t>
+      </w:r>
+    </w:p>
+    <w:p>
+      <w:r>
+        <w:t xml:space="preserve">For our segmentation </w:t>
+      </w:r>
+      <w:r>
+        <w:t>algorithm</w:t>
+      </w:r>
+      <w:r>
+        <w:t xml:space="preserve"> we used two different approaches: </w:t>
+      </w:r>
+      <w:r>
+        <w:t>fill flood</w:t>
+      </w:r>
+      <w:r>
+        <w:t xml:space="preserve"> </w:t>
+      </w:r>
+      <w:r>
+        <w:t>algorithm</w:t>
+      </w:r>
+      <w:r>
+        <w:t xml:space="preserve"> and skin </w:t>
+      </w:r>
+      <w:r>
+        <w:t>colour</w:t>
+      </w:r>
+      <w:r>
+        <w:t xml:space="preserve"> mask segmentation.</w:t>
+      </w:r>
+    </w:p>
+    <w:p>
+      <w:r>
+        <w:rPr>
+          <w:noProof/>
+          <w:lang w:val="it-IT"/>
+        </w:rPr>
+        <w:drawing>
+          <wp:inline distT="0" distB="0" distL="0" distR="0" wp14:anchorId="2158667E" wp14:editId="5F257407">
+            <wp:extent cx="6096000" cy="3429000"/>
+            <wp:effectExtent l="0" t="0" r="0" b="0"/>
+            <wp:docPr id="5" name="Picture 5"/>
+            <wp:cNvGraphicFramePr>
+              <a:graphicFrameLocks xmlns:a="http://schemas.openxmlformats.org/drawingml/2006/main" noChangeAspect="1"/>
+            </wp:cNvGraphicFramePr>
+            <a:graphic xmlns:a="http://schemas.openxmlformats.org/drawingml/2006/main">
+              <a:graphicData uri="http://schemas.openxmlformats.org/drawingml/2006/picture">
+                <pic:pic xmlns:pic="http://schemas.openxmlformats.org/drawingml/2006/picture">
+                  <pic:nvPicPr>
+                    <pic:cNvPr id="0" name="Picture 5"/>
+                    <pic:cNvPicPr>
+                      <a:picLocks noChangeAspect="1" noChangeArrowheads="1"/>
+                    </pic:cNvPicPr>
+                  </pic:nvPicPr>
+                  <pic:blipFill>
+                    <a:blip r:embed="rId9">
+                      <a:extLst>
+                        <a:ext uri="{28A0092B-C50C-407E-A947-70E740481C1C}">
+                          <a14:useLocalDpi xmlns:a14="http://schemas.microsoft.com/office/drawing/2010/main" val="0"/>
+                        </a:ext>
+                      </a:extLst>
+                    </a:blip>
+                    <a:srcRect/>
+                    <a:stretch>
+                      <a:fillRect/>
+                    </a:stretch>
+                  </pic:blipFill>
+                  <pic:spPr bwMode="auto">
+                    <a:xfrm>
+                      <a:off x="0" y="0"/>
+                      <a:ext cx="6096000" cy="3429000"/>
+                    </a:xfrm>
+                    <a:prstGeom prst="rect">
+                      <a:avLst/>
+                    </a:prstGeom>
+                    <a:noFill/>
+                    <a:ln>
+                      <a:noFill/>
+                    </a:ln>
+                  </pic:spPr>
+                </pic:pic>
+              </a:graphicData>
+            </a:graphic>
+          </wp:inline>
+        </w:drawing>
+      </w:r>
+      <w:r>
+        <w:t xml:space="preserve">The second one, like the name suggest, is based on the </w:t>
+      </w:r>
+      <w:r>
+        <w:rPr>
+          <w:lang w:val="en-US"/>
+        </w:rPr>
+        <w:t>colour</w:t>
+      </w:r>
+      <w:r>
+        <w:t xml:space="preserve"> skin: in particular, it takes the image, in our </w:t>
+      </w:r>
+      <w:r>
+        <w:lastRenderedPageBreak/>
+        <w:t xml:space="preserve">case only the </w:t>
+      </w:r>
+      <w:r>
+        <w:t>bounding</w:t>
+      </w:r>
+      <w:r>
+        <w:t xml:space="preserve"> box, and applies a threshold function </w:t>
+      </w:r>
+      <w:r>
         <w:t>to</w:t>
       </w:r>
       <w:r>
-        <w:rPr>
-          <w:sz w:val="24"/>
-          <w:szCs w:val="24"/>
-        </w:rPr>
-        <w:t xml:space="preserve"> achieve different accuracy of results. In particular, the parameter that makes the most difference is the</w:t>
-      </w:r>
-      <w:r>
-        <w:rPr>
-          <w:sz w:val="24"/>
-          <w:szCs w:val="24"/>
-        </w:rPr>
-        <w:t xml:space="preserve"> -featureType, which can be either Haar features or LBP features.</w:t>
-      </w:r>
-    </w:p>
-    <w:p>
-      <w:pPr>
-        <w:pStyle w:val="ListParagraph"/>
-        <w:ind w:left="0"/>
-        <w:rPr>
-          <w:sz w:val="24"/>
-          <w:szCs w:val="24"/>
-        </w:rPr>
-      </w:pPr>
-      <w:r>
-        <w:rPr>
-          <w:sz w:val="24"/>
-          <w:szCs w:val="24"/>
-        </w:rPr>
-        <w:t xml:space="preserve">The first one </w:t>
-      </w:r>
-      <w:r>
-        <w:rPr>
-          <w:sz w:val="24"/>
-          <w:szCs w:val="24"/>
-        </w:rPr>
-        <w:t>is</w:t>
-      </w:r>
-      <w:r>
-        <w:rPr>
-          <w:sz w:val="24"/>
-          <w:szCs w:val="24"/>
-        </w:rPr>
-        <w:t xml:space="preserve"> defined as the difference</w:t>
-      </w:r>
-      <w:r>
-        <w:rPr>
-          <w:sz w:val="24"/>
-          <w:szCs w:val="24"/>
-        </w:rPr>
-        <w:t xml:space="preserve"> </w:t>
-      </w:r>
-      <w:r>
-        <w:rPr>
-          <w:sz w:val="24"/>
-          <w:szCs w:val="24"/>
-        </w:rPr>
-        <w:t xml:space="preserve">of the sum of pixels of areas inside the rectangle, which can be at any position and scale within the original image. Each feature type can indicate </w:t>
-      </w:r>
-      <w:r>
-        <w:rPr>
-          <w:sz w:val="24"/>
-          <w:szCs w:val="24"/>
-        </w:rPr>
-        <w:t xml:space="preserve">certain characteristics in </w:t>
-      </w:r>
-      <w:r>
-        <w:rPr>
-          <w:sz w:val="24"/>
-          <w:szCs w:val="24"/>
-        </w:rPr>
-        <w:t>the</w:t>
-      </w:r>
-      <w:r>
-        <w:rPr>
-          <w:sz w:val="24"/>
-          <w:szCs w:val="24"/>
-        </w:rPr>
-        <w:t xml:space="preserve"> image, such as edges or changes in texture. The second one </w:t>
-      </w:r>
-      <w:r>
-        <w:rPr>
-          <w:sz w:val="24"/>
-          <w:szCs w:val="24"/>
-        </w:rPr>
-        <w:t>is</w:t>
-      </w:r>
-      <w:r>
-        <w:rPr>
-          <w:sz w:val="24"/>
-          <w:szCs w:val="24"/>
-        </w:rPr>
-        <w:t xml:space="preserve"> created by: dividing the examined window into cells (16x16 pixels for each cell), then for each pixel in a cell, compare the pixel to each of its 8 </w:t>
-      </w:r>
-      <w:r>
-        <w:rPr>
-          <w:sz w:val="24"/>
-          <w:szCs w:val="24"/>
-        </w:rPr>
-        <w:t>neighbours</w:t>
-      </w:r>
-      <w:r>
-        <w:rPr>
-          <w:sz w:val="24"/>
-          <w:szCs w:val="24"/>
-        </w:rPr>
-        <w:t xml:space="preserve"> (follows the pixels along a circle) and where the </w:t>
-      </w:r>
-      <w:r>
-        <w:rPr>
-          <w:sz w:val="24"/>
-          <w:szCs w:val="24"/>
-        </w:rPr>
-        <w:t>centre</w:t>
-      </w:r>
-      <w:r>
-        <w:rPr>
-          <w:sz w:val="24"/>
-          <w:szCs w:val="24"/>
-        </w:rPr>
-        <w:t xml:space="preserve"> pixel’s value is greater than the </w:t>
-      </w:r>
-      <w:r>
-        <w:rPr>
-          <w:sz w:val="24"/>
-          <w:szCs w:val="24"/>
-        </w:rPr>
-        <w:t>neighbour’s</w:t>
-      </w:r>
-      <w:r>
-        <w:rPr>
-          <w:sz w:val="24"/>
-          <w:szCs w:val="24"/>
-        </w:rPr>
-        <w:t xml:space="preserve"> value, write ‘0’. </w:t>
-      </w:r>
-      <w:r>
-        <w:rPr>
-          <w:sz w:val="24"/>
-          <w:szCs w:val="24"/>
-        </w:rPr>
-        <w:t>Otherwise,</w:t>
-      </w:r>
-      <w:r>
-        <w:rPr>
-          <w:sz w:val="24"/>
-          <w:szCs w:val="24"/>
-        </w:rPr>
-        <w:t xml:space="preserve"> write ‘1’, this gives an 8-digit binary number. After that, compute the histogram of the frequency of each “number” </w:t>
-      </w:r>
-      <w:r>
-        <w:rPr>
-          <w:sz w:val="24"/>
-          <w:szCs w:val="24"/>
-        </w:rPr>
-        <w:t>occurring</w:t>
-      </w:r>
-      <w:r>
-        <w:rPr>
-          <w:sz w:val="24"/>
-          <w:szCs w:val="24"/>
-        </w:rPr>
-        <w:t xml:space="preserve">. This histogram can be seen as a 256-dimensional feature vector. Then we optimally </w:t>
-      </w:r>
-      <w:r>
-        <w:rPr>
-          <w:sz w:val="24"/>
-          <w:szCs w:val="24"/>
-        </w:rPr>
-        <w:t>normalize</w:t>
-      </w:r>
-      <w:r>
-        <w:rPr>
-          <w:sz w:val="24"/>
-          <w:szCs w:val="24"/>
-        </w:rPr>
-        <w:t xml:space="preserve"> the histogram and concatenate them. This gives a feature </w:t>
-      </w:r>
-      <w:r>
-        <w:rPr>
-          <w:sz w:val="24"/>
-          <w:szCs w:val="24"/>
-        </w:rPr>
-        <w:t>vector for</w:t>
-      </w:r>
-      <w:r>
-        <w:rPr>
-          <w:sz w:val="24"/>
-          <w:szCs w:val="24"/>
-        </w:rPr>
-        <w:t xml:space="preserve"> the entire window.</w:t>
-      </w:r>
-    </w:p>
-    <w:p>
-      <w:pPr>
-        <w:pStyle w:val="ListParagraph"/>
-        <w:ind w:left="0"/>
-        <w:rPr>
-          <w:sz w:val="24"/>
-          <w:szCs w:val="24"/>
-        </w:rPr>
-      </w:pPr>
-      <w:r>
-        <w:rPr>
-          <w:sz w:val="24"/>
-          <w:szCs w:val="24"/>
-        </w:rPr>
-        <w:t>In our project we decided to use the LBP features because they were much faster, for 2500 positive samples and 10000 negative it took about 3 hours, while with Haar features it would probably take around 5-6 days</w:t>
-      </w:r>
-      <w:r>
-        <w:rPr>
-          <w:sz w:val="24"/>
-          <w:szCs w:val="24"/>
-        </w:rPr>
+        <w:t xml:space="preserve"> keep only tha</w:t>
+      </w:r>
+      <w:r>
+        <w:t>t</w:t>
+      </w:r>
+      <w:r>
+        <w:t xml:space="preserve"> part of the image that corr</w:t>
+      </w:r>
+      <w:r>
+        <w:t>e</w:t>
+      </w:r>
+      <w:r>
+        <w:t xml:space="preserve">sponds to the tonality of the skin </w:t>
+      </w:r>
+      <w:r>
+        <w:t>colour</w:t>
+      </w:r>
+      <w:r>
+        <w:t xml:space="preserve">. However, since usually hands in images </w:t>
+      </w:r>
+      <w:r>
+        <w:t>have</w:t>
+      </w:r>
+      <w:r>
+        <w:t xml:space="preserve"> different </w:t>
+      </w:r>
+      <w:r>
+        <w:t>illumination,</w:t>
+      </w:r>
+      <w:r>
+        <w:t xml:space="preserve"> it can deflect the actual </w:t>
+      </w:r>
+      <w:r>
+        <w:t>colour</w:t>
+      </w:r>
+      <w:r>
+        <w:t xml:space="preserve"> of the skin. A solution which we found is to use a closing technique, </w:t>
+      </w:r>
+      <w:r>
+        <w:t>which</w:t>
+      </w:r>
+      <w:r>
+        <w:t xml:space="preserve"> applies the erode and dilatate functions on the image, </w:t>
+      </w:r>
+      <w:r>
+        <w:t>to</w:t>
+      </w:r>
+      <w:r>
+        <w:t xml:space="preserve"> keep also the part of the image that is close to the object having a skin </w:t>
+      </w:r>
+      <w:r>
+        <w:t>colour</w:t>
+      </w:r>
+      <w:r>
+        <w:t>. Even if this solution is not optimal, in some cases it gave as very good results.</w:t>
+      </w:r>
+    </w:p>
+    <w:p>
+      <w:pPr>
+        <w:pStyle w:val="Heading1"/>
+      </w:pPr>
+      <w:r>
+        <w:t>Results</w:t>
+      </w:r>
+    </w:p>
+    <w:p>
+      <w:r>
+        <w:t xml:space="preserve">In this part we </w:t>
+      </w:r>
+      <w:r>
+        <w:t>show the numerical results that our algorithm obtained on the test image:</w:t>
+      </w:r>
+    </w:p>
+    <w:p/>
+    <w:p>
+      <w:pPr>
+        <w:pStyle w:val="Heading1"/>
+      </w:pPr>
+      <w:r>
+        <w:t>Conclusions</w:t>
+      </w:r>
+    </w:p>
+    <w:p>
+      <w:r>
+        <w:t>What we can gather from the results is that the detection obtained using bosting of cascade weak classifiers has good performance while the hand is fully visible and with a co</w:t>
+      </w:r>
+      <w:r>
+        <w:t>n</w:t>
+      </w:r>
+      <w:r>
+        <w:t>stant illumination</w:t>
+      </w:r>
+      <w:r>
         <w:t xml:space="preserve">. </w:t>
       </w:r>
       <w:r>
-        <w:rPr>
-          <w:sz w:val="24"/>
-          <w:szCs w:val="24"/>
-        </w:rPr>
-        <w:t>However,</w:t>
-      </w:r>
-      <w:r>
-        <w:rPr>
-          <w:sz w:val="24"/>
-          <w:szCs w:val="24"/>
-        </w:rPr>
-        <w:t xml:space="preserve"> the Haar features are slightly more precise</w:t>
-      </w:r>
-      <w:r>
-        <w:rPr>
-          <w:sz w:val="24"/>
-          <w:szCs w:val="24"/>
-        </w:rPr>
-        <w:t xml:space="preserve"> and it can be seen in the following </w:t>
-      </w:r>
-      <w:r>
-        <w:rPr>
-          <w:sz w:val="24"/>
-          <w:szCs w:val="24"/>
-        </w:rPr>
-        <w:t>output (</w:t>
-      </w:r>
-      <w:proofErr w:type="spellStart"/>
-      <w:r>
-        <w:rPr>
-          <w:sz w:val="24"/>
-          <w:szCs w:val="24"/>
-        </w:rPr>
-        <w:t>inserire</w:t>
-      </w:r>
-      <w:proofErr w:type="spellEnd"/>
-      <w:r>
-        <w:rPr>
-          <w:sz w:val="24"/>
-          <w:szCs w:val="24"/>
-        </w:rPr>
-        <w:t xml:space="preserve"> </w:t>
-      </w:r>
-      <w:proofErr w:type="spellStart"/>
-      <w:r>
-        <w:rPr>
-          <w:sz w:val="24"/>
-          <w:szCs w:val="24"/>
-        </w:rPr>
-        <w:t>foto</w:t>
-      </w:r>
-      <w:proofErr w:type="spellEnd"/>
-      <w:r>
-        <w:rPr>
-          <w:sz w:val="24"/>
-          <w:szCs w:val="24"/>
-        </w:rPr>
-        <w:t>).</w:t>
-      </w:r>
-    </w:p>
-    <w:p>
-      <w:pPr>
-        <w:pStyle w:val="ListParagraph"/>
-        <w:ind w:left="0"/>
-        <w:rPr>
-          <w:sz w:val="24"/>
-          <w:szCs w:val="24"/>
-        </w:rPr>
-      </w:pPr>
-      <w:r>
-        <w:rPr>
-          <w:sz w:val="24"/>
-          <w:szCs w:val="24"/>
-        </w:rPr>
-        <w:t xml:space="preserve">This output was obtained by applying the cascade classifier on raw input </w:t>
-      </w:r>
-      <w:r>
-        <w:rPr>
-          <w:sz w:val="24"/>
-          <w:szCs w:val="24"/>
-        </w:rPr>
-        <w:t>data and</w:t>
-      </w:r>
-      <w:r>
-        <w:rPr>
-          <w:sz w:val="24"/>
-          <w:szCs w:val="24"/>
-        </w:rPr>
-        <w:t xml:space="preserve"> can be easily seen that the performance is pretty poor.</w:t>
-      </w:r>
-    </w:p>
-    <w:p>
-      <w:pPr>
-        <w:pStyle w:val="ListParagraph"/>
-        <w:ind w:left="0"/>
-        <w:rPr>
-          <w:sz w:val="24"/>
-          <w:szCs w:val="24"/>
-        </w:rPr>
-      </w:pPr>
-      <w:r>
-        <w:rPr>
-          <w:sz w:val="24"/>
-          <w:szCs w:val="24"/>
-        </w:rPr>
-        <w:t xml:space="preserve">Our idea at this point was to apply some </w:t>
-      </w:r>
-      <w:r>
-        <w:rPr>
-          <w:sz w:val="24"/>
-          <w:szCs w:val="24"/>
-        </w:rPr>
-        <w:t>pre-processing</w:t>
-      </w:r>
-      <w:r>
-        <w:rPr>
-          <w:sz w:val="24"/>
-          <w:szCs w:val="24"/>
-        </w:rPr>
-        <w:t xml:space="preserve"> and postprocessing techniques, in particular for the </w:t>
-      </w:r>
-      <w:r>
-        <w:rPr>
-          <w:sz w:val="24"/>
-          <w:szCs w:val="24"/>
-        </w:rPr>
-        <w:t>pre-processing</w:t>
-      </w:r>
-      <w:r>
-        <w:rPr>
-          <w:sz w:val="24"/>
-          <w:szCs w:val="24"/>
-        </w:rPr>
-        <w:t xml:space="preserve"> we tried to eliminate the background as much as possible with (Leo </w:t>
-      </w:r>
-      <w:proofErr w:type="spellStart"/>
-      <w:r>
-        <w:rPr>
-          <w:sz w:val="24"/>
-          <w:szCs w:val="24"/>
-        </w:rPr>
-        <w:t>spiega</w:t>
-      </w:r>
-      <w:proofErr w:type="spellEnd"/>
-      <w:r>
-        <w:rPr>
-          <w:sz w:val="24"/>
-          <w:szCs w:val="24"/>
-        </w:rPr>
-        <w:t xml:space="preserve"> la </w:t>
-      </w:r>
-      <w:proofErr w:type="spellStart"/>
-      <w:r>
-        <w:rPr>
-          <w:sz w:val="24"/>
-          <w:szCs w:val="24"/>
-        </w:rPr>
-        <w:t>rimozione</w:t>
-      </w:r>
-      <w:proofErr w:type="spellEnd"/>
-      <w:r>
-        <w:rPr>
-          <w:sz w:val="24"/>
-          <w:szCs w:val="24"/>
-        </w:rPr>
-        <w:t xml:space="preserve"> di </w:t>
-      </w:r>
-      <w:r>
-        <w:rPr>
-          <w:sz w:val="24"/>
-          <w:szCs w:val="24"/>
-        </w:rPr>
-        <w:t>Background</w:t>
-      </w:r>
-      <w:r>
-        <w:rPr>
-          <w:sz w:val="24"/>
-          <w:szCs w:val="24"/>
-        </w:rPr>
-        <w:t xml:space="preserve">) and the application of </w:t>
-      </w:r>
-      <w:r>
-        <w:rPr>
-          <w:sz w:val="24"/>
-          <w:szCs w:val="24"/>
-        </w:rPr>
-        <w:t>mean shift</w:t>
-      </w:r>
-      <w:r>
-        <w:rPr>
-          <w:sz w:val="24"/>
-          <w:szCs w:val="24"/>
-        </w:rPr>
-        <w:t xml:space="preserve"> in order to </w:t>
-      </w:r>
-      <w:r>
-        <w:rPr>
-          <w:sz w:val="24"/>
-          <w:szCs w:val="24"/>
-        </w:rPr>
-        <w:t>group</w:t>
-      </w:r>
-      <w:r>
-        <w:rPr>
-          <w:sz w:val="24"/>
-          <w:szCs w:val="24"/>
-        </w:rPr>
-        <w:t xml:space="preserve"> pixels based on their </w:t>
-      </w:r>
-      <w:r>
-        <w:rPr>
-          <w:sz w:val="24"/>
-          <w:szCs w:val="24"/>
-        </w:rPr>
-        <w:t>colours</w:t>
-      </w:r>
-      <w:r>
-        <w:rPr>
-          <w:sz w:val="24"/>
-          <w:szCs w:val="24"/>
-        </w:rPr>
-        <w:t xml:space="preserve"> and smooth the image at the same time.</w:t>
-      </w:r>
-    </w:p>
-    <w:p>
-      <w:pPr>
-        <w:pStyle w:val="ListParagraph"/>
-        <w:ind w:left="0"/>
-        <w:rPr>
-          <w:sz w:val="24"/>
-          <w:szCs w:val="24"/>
-        </w:rPr>
-      </w:pPr>
-      <w:r>
-        <w:rPr>
-          <w:sz w:val="24"/>
-          <w:szCs w:val="24"/>
-        </w:rPr>
-        <w:t xml:space="preserve">For the postprocessing we used a simple template matching in order to eliminate all the </w:t>
-      </w:r>
-      <w:r>
-        <w:rPr>
-          <w:sz w:val="24"/>
-          <w:szCs w:val="24"/>
-        </w:rPr>
+        <w:t>Inste</w:t>
+      </w:r>
+      <w:r>
+        <w:t>a</w:t>
+      </w:r>
+      <w:r>
+        <w:t>d,</w:t>
+      </w:r>
+      <w:r>
+        <w:t xml:space="preserve"> when the hand is viewed from different point of view or with strong illumination changes the algorithm has more difficulties in detecting it. </w:t>
+      </w:r>
+    </w:p>
+    <w:p>
+      <w:r>
+        <w:t xml:space="preserve">The cause is probably </w:t>
+      </w:r>
+      <w:r>
+        <w:t>since</w:t>
+      </w:r>
+      <w:r>
+        <w:t xml:space="preserve"> the sampling of the dataset was done manually and, as a matter of fact some </w:t>
+      </w:r>
+      <w:r>
         <w:t>bounding</w:t>
       </w:r>
       <w:r>
-        <w:rPr>
-          <w:sz w:val="24"/>
-          <w:szCs w:val="24"/>
-        </w:rPr>
-        <w:t xml:space="preserve"> boxes that </w:t>
-      </w:r>
-      <w:r>
-        <w:rPr>
-          <w:sz w:val="24"/>
-          <w:szCs w:val="24"/>
-        </w:rPr>
-        <w:t>didn’t</w:t>
-      </w:r>
-      <w:r>
-        <w:rPr>
-          <w:sz w:val="24"/>
-          <w:szCs w:val="24"/>
-        </w:rPr>
-        <w:t xml:space="preserve"> </w:t>
-      </w:r>
-      <w:r>
-        <w:rPr>
-          <w:sz w:val="24"/>
-          <w:szCs w:val="24"/>
-        </w:rPr>
-        <w:t>contain</w:t>
-      </w:r>
-      <w:r>
-        <w:rPr>
-          <w:sz w:val="24"/>
-          <w:szCs w:val="24"/>
-        </w:rPr>
-        <w:t xml:space="preserve"> our object (Leo se serve </w:t>
-      </w:r>
-      <w:proofErr w:type="spellStart"/>
-      <w:r>
-        <w:rPr>
-          <w:sz w:val="24"/>
-          <w:szCs w:val="24"/>
-        </w:rPr>
-        <w:t>spiega</w:t>
-      </w:r>
-      <w:proofErr w:type="spellEnd"/>
-      <w:r>
-        <w:rPr>
-          <w:sz w:val="24"/>
-          <w:szCs w:val="24"/>
-        </w:rPr>
-        <w:t xml:space="preserve"> </w:t>
-      </w:r>
-      <w:proofErr w:type="spellStart"/>
-      <w:r>
-        <w:rPr>
-          <w:sz w:val="24"/>
-          <w:szCs w:val="24"/>
-        </w:rPr>
-        <w:t>velocemente</w:t>
-      </w:r>
-      <w:proofErr w:type="spellEnd"/>
-      <w:r>
-        <w:rPr>
-          <w:sz w:val="24"/>
-          <w:szCs w:val="24"/>
-        </w:rPr>
-        <w:t xml:space="preserve"> il template matching).</w:t>
-      </w:r>
-    </w:p>
-    <w:p>
-      <w:pPr>
-        <w:pStyle w:val="ListParagraph"/>
-        <w:ind w:left="0"/>
-        <w:rPr>
-          <w:sz w:val="24"/>
-          <w:szCs w:val="24"/>
-        </w:rPr>
-      </w:pPr>
-      <w:r>
-        <w:rPr>
-          <w:sz w:val="24"/>
-          <w:szCs w:val="24"/>
-        </w:rPr>
-        <w:t xml:space="preserve">After the application of this </w:t>
-      </w:r>
-      <w:r>
-        <w:rPr>
-          <w:sz w:val="24"/>
-          <w:szCs w:val="24"/>
-        </w:rPr>
-        <w:t>pre-processing</w:t>
-      </w:r>
-      <w:r>
-        <w:rPr>
-          <w:sz w:val="24"/>
-          <w:szCs w:val="24"/>
-        </w:rPr>
-        <w:t xml:space="preserve"> and postprocessing we obtained the following results, which still has some major errors like eliminating some </w:t>
-      </w:r>
-      <w:r>
-        <w:rPr>
-          <w:sz w:val="24"/>
-          <w:szCs w:val="24"/>
-        </w:rPr>
+        <w:t xml:space="preserve"> boxes used for the training part are slightly different from the ground truth </w:t>
+      </w:r>
+      <w:r>
         <w:t>bounding</w:t>
       </w:r>
       <w:r>
-        <w:rPr>
-          <w:sz w:val="24"/>
-          <w:szCs w:val="24"/>
-        </w:rPr>
-        <w:t xml:space="preserve"> boxes which has hands or </w:t>
-      </w:r>
-      <w:r>
-        <w:rPr>
-          <w:sz w:val="24"/>
-          <w:szCs w:val="24"/>
-        </w:rPr>
-        <w:t>leaving</w:t>
-      </w:r>
-      <w:r>
-        <w:rPr>
-          <w:sz w:val="24"/>
-          <w:szCs w:val="24"/>
-        </w:rPr>
-        <w:t xml:space="preserve"> some </w:t>
-      </w:r>
-      <w:r>
-        <w:rPr>
-          <w:sz w:val="24"/>
-          <w:szCs w:val="24"/>
-        </w:rPr>
+        <w:t xml:space="preserve"> boxes</w:t>
+      </w:r>
+      <w:r>
+        <w:t xml:space="preserve">. Moreover, the </w:t>
+      </w:r>
+      <w:r>
         <w:t>bounding</w:t>
       </w:r>
       <w:r>
-        <w:rPr>
-          <w:sz w:val="24"/>
-          <w:szCs w:val="24"/>
-        </w:rPr>
-        <w:t xml:space="preserve"> boxes that don’t </w:t>
-      </w:r>
-      <w:r>
-        <w:rPr>
-          <w:sz w:val="24"/>
-          <w:szCs w:val="24"/>
-        </w:rPr>
-        <w:t>contain</w:t>
-      </w:r>
-      <w:r>
-        <w:rPr>
-          <w:sz w:val="24"/>
-          <w:szCs w:val="24"/>
-        </w:rPr>
-        <w:t xml:space="preserve"> hands, but in general are way better than the raw results of the cascade classifier only:</w:t>
-      </w:r>
-    </w:p>
-    <w:p>
-      <w:pPr>
-        <w:pStyle w:val="ListParagraph"/>
-        <w:ind w:left="0"/>
-        <w:rPr>
-          <w:sz w:val="24"/>
-          <w:szCs w:val="24"/>
-        </w:rPr>
-      </w:pPr>
-    </w:p>
-    <w:p>
-      <w:pPr>
-        <w:pStyle w:val="Heading1"/>
-      </w:pPr>
-      <w:r>
-        <w:t>Segmentation</w:t>
-      </w:r>
-    </w:p>
-    <w:p>
-      <w:r>
-        <w:t xml:space="preserve">For the second major part of the </w:t>
-      </w:r>
-      <w:r>
-        <w:t>project,</w:t>
-      </w:r>
-      <w:r>
-        <w:t xml:space="preserve"> we were asked to generate a segmentation around only the hands of the given image. For this task we based our solution on the output of the first part, tha</w:t>
-      </w:r>
-      <w:r>
-        <w:t>t</w:t>
-      </w:r>
-      <w:r>
-        <w:t xml:space="preserve"> is we applied our segmentation algorithm only inside the </w:t>
+        <w:t xml:space="preserve"> boxes often contained part of the background </w:t>
+      </w:r>
+      <w:r>
+        <w:t>because</w:t>
+      </w:r>
+      <w:r>
+        <w:t xml:space="preserve"> it’s doesn’t match a perfect geometrical form, that is in order to enclose the hole hand in the </w:t>
       </w:r>
       <w:r>
         <w:t>bounding</w:t>
       </w:r>
       <w:r>
-        <w:t xml:space="preserve"> boxes generated by the hand detection, which should contain only hands and some of the background.</w:t>
-      </w:r>
-    </w:p>
-    <w:p>
-      <w:r>
-        <w:t xml:space="preserve">For our segmentation </w:t>
-      </w:r>
-      <w:r>
-        <w:t>algorithm</w:t>
-      </w:r>
-      <w:r>
-        <w:t xml:space="preserve"> we used two different approaches: </w:t>
-      </w:r>
-      <w:r>
-        <w:t>fill flood</w:t>
-      </w:r>
-      <w:r>
-        <w:t xml:space="preserve"> </w:t>
-      </w:r>
-      <w:proofErr w:type="spellStart"/>
-      <w:r>
-        <w:t>algorith</w:t>
-      </w:r>
-      <w:proofErr w:type="spellEnd"/>
-      <w:r>
-        <w:t xml:space="preserve"> and skin color mask segmentation.</w:t>
-      </w:r>
-    </w:p>
-    <w:p>
-      <w:r>
-        <w:rPr>
-          <w:lang w:val="it-IT"/>
-        </w:rPr>
-        <w:lastRenderedPageBreak/>
-        <w:t>(</w:t>
-      </w:r>
-      <w:r>
-        <w:t>fill flood</w:t>
-      </w:r>
-      <w:r>
-        <w:rPr>
-          <w:lang w:val="it-IT"/>
-        </w:rPr>
-        <w:t xml:space="preserve"> se riesci a scrivere te Leo meglio, altrimenti cerco su internet come funziona). </w:t>
-      </w:r>
-      <w:r>
-        <w:t xml:space="preserve">The second one, like the name suggest, is based on the </w:t>
-      </w:r>
-      <w:r>
-        <w:rPr>
-          <w:lang w:val="en-US"/>
-        </w:rPr>
-        <w:t>color</w:t>
-      </w:r>
-      <w:r>
-        <w:t xml:space="preserve"> skin: in particular, it takes the image, in our case only the </w:t>
-      </w:r>
-      <w:r>
-        <w:t>bounding</w:t>
-      </w:r>
-      <w:r>
-        <w:t xml:space="preserve"> box, and applies a threshold function </w:t>
+        <w:t xml:space="preserve"> box also some background needed to be taken in</w:t>
+      </w:r>
+      <w:r>
+        <w:t xml:space="preserve">. </w:t>
+      </w:r>
+    </w:p>
+    <w:p>
+      <w:r>
+        <w:t xml:space="preserve">Other cause is given by the negative set, which we created by the application of a skin </w:t>
+      </w:r>
+      <w:r>
+        <w:t>colour</w:t>
+      </w:r>
+      <w:r>
+        <w:t xml:space="preserve"> mask on the </w:t>
+      </w:r>
+      <w:r>
+        <w:t xml:space="preserve">EgoHands dataset </w:t>
       </w:r>
       <w:r>
         <w:t>to</w:t>
       </w:r>
       <w:r>
-        <w:t xml:space="preserve"> keep only tha</w:t>
-      </w:r>
-      <w:r>
-        <w:t>t</w:t>
-      </w:r>
-      <w:r>
-        <w:t xml:space="preserve"> part of the image that corr</w:t>
-      </w:r>
-      <w:r>
-        <w:t>e</w:t>
-      </w:r>
-      <w:r>
-        <w:t xml:space="preserve">sponds to the tonality of the skin color. However, since usually hands in images </w:t>
-      </w:r>
-      <w:r>
-        <w:t>have</w:t>
-      </w:r>
-      <w:r>
-        <w:t xml:space="preserve"> different </w:t>
-      </w:r>
-      <w:r>
-        <w:t>illumination,</w:t>
-      </w:r>
-      <w:r>
-        <w:t xml:space="preserve"> it can deflect the actual color of the skin. A solution which we found is to use a closing technique, </w:t>
-      </w:r>
-      <w:r>
-        <w:t>which</w:t>
-      </w:r>
-      <w:r>
-        <w:t xml:space="preserve"> applies the erode and dilatate functions on the image, </w:t>
-      </w:r>
-      <w:r>
-        <w:t>to</w:t>
-      </w:r>
-      <w:r>
-        <w:t xml:space="preserve"> keep also the part of the image that is close to the object having a skin color. Even if this solution is not optimal, in some cases it gave as very good results.</w:t>
-      </w:r>
-    </w:p>
-    <w:p>
-      <w:pPr>
-        <w:pStyle w:val="Heading1"/>
-      </w:pPr>
-      <w:r>
-        <w:t>Results</w:t>
-      </w:r>
-    </w:p>
-    <w:p>
-      <w:r>
-        <w:t xml:space="preserve">In this part we </w:t>
-      </w:r>
-      <w:r>
-        <w:t>show the numerical results that our algorithm obtained on the test image:</w:t>
-      </w:r>
-    </w:p>
-    <w:p/>
-    <w:p>
-      <w:pPr>
-        <w:pStyle w:val="Heading1"/>
-      </w:pPr>
-      <w:r>
-        <w:t>Conclusions</w:t>
-      </w:r>
-    </w:p>
-    <w:p>
-      <w:r>
-        <w:t>What we can gather from the results is that the detection obtained using bosting of cascade weak classifiers has good performance while the hand is fully visible and with a co</w:t>
-      </w:r>
-      <w:r>
-        <w:t>n</w:t>
-      </w:r>
-      <w:r>
-        <w:t>stant illumination</w:t>
-      </w:r>
-      <w:r>
-        <w:t xml:space="preserve">. </w:t>
-      </w:r>
-      <w:r>
-        <w:t>Inste</w:t>
-      </w:r>
-      <w:r>
-        <w:t>a</w:t>
-      </w:r>
-      <w:r>
-        <w:t>d,</w:t>
-      </w:r>
-      <w:r>
-        <w:t xml:space="preserve"> when the hand is viewed from different point of view or with strong illumination changes the algorithm has more difficulties in detecting it. </w:t>
-      </w:r>
-    </w:p>
-    <w:p>
-      <w:r>
-        <w:t xml:space="preserve">The cause is probably </w:t>
-      </w:r>
-      <w:r>
-        <w:t>since</w:t>
-      </w:r>
-      <w:r>
-        <w:t xml:space="preserve"> the sampling of the dataset was done manually and, as a matter of fact some </w:t>
-      </w:r>
-      <w:r>
-        <w:t>bounding</w:t>
-      </w:r>
-      <w:r>
-        <w:t xml:space="preserve"> boxes used for the training part are slightly different from the ground truth </w:t>
-      </w:r>
-      <w:r>
-        <w:t>bounding</w:t>
-      </w:r>
-      <w:r>
-        <w:t xml:space="preserve"> boxes</w:t>
-      </w:r>
-      <w:r>
-        <w:t xml:space="preserve">. Moreover, the </w:t>
-      </w:r>
-      <w:r>
-        <w:t>bounding</w:t>
-      </w:r>
-      <w:r>
-        <w:t xml:space="preserve"> boxes often contained part of the background </w:t>
-      </w:r>
-      <w:r>
-        <w:t>because</w:t>
-      </w:r>
-      <w:r>
-        <w:t xml:space="preserve"> it’s doesn’t match a perfect geometrical form, that is in order to enclose the hole hand in the </w:t>
-      </w:r>
-      <w:r>
-        <w:t>bounding</w:t>
-      </w:r>
-      <w:r>
-        <w:t xml:space="preserve"> box also some background needed to be taken in</w:t>
-      </w:r>
-      <w:r>
-        <w:t xml:space="preserve">. </w:t>
-      </w:r>
-    </w:p>
-    <w:p>
-      <w:r>
-        <w:t xml:space="preserve">Other cause is given by the negative set, which we created by the application of a skin color mask on the </w:t>
-      </w:r>
-      <w:r>
-        <w:t xml:space="preserve">EgoHands dataset </w:t>
-      </w:r>
-      <w:r>
-        <w:t>to</w:t>
-      </w:r>
-      <w:r>
         <w:t xml:space="preserve"> erase the presence of hands. However, in many cases the hand was </w:t>
       </w:r>
       <w:r>
@@ -2029,29 +3568,6 @@
       </w:r>
       <w:r>
         <w:t>, which meant that it could be considerate as positive.</w:t>
-      </w:r>
-    </w:p>
-    <w:p>
-      <w:r>
-        <w:t xml:space="preserve">A solution to this </w:t>
-      </w:r>
-      <w:r>
-        <w:t xml:space="preserve">problem could be the usage of a </w:t>
-      </w:r>
-      <w:r>
-        <w:t>neural</w:t>
-      </w:r>
-      <w:r>
-        <w:t xml:space="preserve"> </w:t>
-      </w:r>
-      <w:r>
-        <w:t>network-based</w:t>
-      </w:r>
-      <w:r>
-        <w:t xml:space="preserve"> algorithm, which would have a much larger dataset for the training part</w:t>
-      </w:r>
-      <w:r>
-        <w:t>.</w:t>
       </w:r>
     </w:p>
     <w:p/>
